--- a/src/lr2/laba2_files/ЛР2.docx
+++ b/src/lr2/laba2_files/ЛР2.docx
@@ -1397,7 +1397,7 @@
           <w:szCs w:val="28"/>
           <w:lang w:val="ru-BY"/>
         </w:rPr>
-        <w:t>чprint(operateFractions(1, 2, 1, 3, op: .addition))</w:t>
+        <w:t>print(operateFractions(1, 2, 1, 3, op: .addition))</w:t>
       </w:r>
     </w:p>
     <w:p>
@@ -1531,6 +1531,44 @@
           <w:szCs w:val="28"/>
           <w:lang w:val="ru-BY"/>
         </w:rPr>
+        <w:t xml:space="preserve">    var x: Int = 0</w:t>
+      </w:r>
+    </w:p>
+    <w:p>
+      <w:pPr>
+        <w:rPr>
+          <w:rFonts w:ascii="Times New Roman" w:hAnsi="Times New Roman" w:cs="Times New Roman"/>
+          <w:sz w:val="28"/>
+          <w:szCs w:val="28"/>
+          <w:lang w:val="ru-BY"/>
+        </w:rPr>
+      </w:pPr>
+      <w:r>
+        <w:rPr>
+          <w:rFonts w:ascii="Times New Roman" w:hAnsi="Times New Roman" w:cs="Times New Roman"/>
+          <w:sz w:val="28"/>
+          <w:szCs w:val="28"/>
+          <w:lang w:val="ru-BY"/>
+        </w:rPr>
+        <w:t xml:space="preserve">    var y: Int = 0</w:t>
+      </w:r>
+    </w:p>
+    <w:p>
+      <w:pPr>
+        <w:rPr>
+          <w:rFonts w:ascii="Times New Roman" w:hAnsi="Times New Roman" w:cs="Times New Roman"/>
+          <w:sz w:val="28"/>
+          <w:szCs w:val="28"/>
+          <w:lang w:val="ru-BY"/>
+        </w:rPr>
+      </w:pPr>
+      <w:r>
+        <w:rPr>
+          <w:rFonts w:ascii="Times New Roman" w:hAnsi="Times New Roman" w:cs="Times New Roman"/>
+          <w:sz w:val="28"/>
+          <w:szCs w:val="28"/>
+          <w:lang w:val="ru-BY"/>
+        </w:rPr>
         <w:t xml:space="preserve">    </w:t>
       </w:r>
     </w:p>
@@ -1550,26 +1588,159 @@
           <w:szCs w:val="28"/>
           <w:lang w:val="ru-BY"/>
         </w:rPr>
-        <w:t xml:space="preserve">    var x: Int = 0</w:t>
-      </w:r>
-    </w:p>
-    <w:p>
-      <w:pPr>
-        <w:rPr>
-          <w:rFonts w:ascii="Times New Roman" w:hAnsi="Times New Roman" w:cs="Times New Roman"/>
-          <w:sz w:val="28"/>
-          <w:szCs w:val="28"/>
-          <w:lang w:val="ru-BY"/>
-        </w:rPr>
-      </w:pPr>
-      <w:r>
-        <w:rPr>
-          <w:rFonts w:ascii="Times New Roman" w:hAnsi="Times New Roman" w:cs="Times New Roman"/>
-          <w:sz w:val="28"/>
-          <w:szCs w:val="28"/>
-          <w:lang w:val="ru-BY"/>
-        </w:rPr>
-        <w:t xml:space="preserve">    var y: Int = 0</w:t>
+        <w:t xml:space="preserve">    if m == p {</w:t>
+      </w:r>
+    </w:p>
+    <w:p>
+      <w:pPr>
+        <w:rPr>
+          <w:rFonts w:ascii="Times New Roman" w:hAnsi="Times New Roman" w:cs="Times New Roman"/>
+          <w:sz w:val="28"/>
+          <w:szCs w:val="28"/>
+          <w:lang w:val="ru-BY"/>
+        </w:rPr>
+      </w:pPr>
+      <w:r>
+        <w:rPr>
+          <w:rFonts w:ascii="Times New Roman" w:hAnsi="Times New Roman" w:cs="Times New Roman"/>
+          <w:sz w:val="28"/>
+          <w:szCs w:val="28"/>
+          <w:lang w:val="ru-BY"/>
+        </w:rPr>
+        <w:t xml:space="preserve">            x = n + q</w:t>
+      </w:r>
+    </w:p>
+    <w:p>
+      <w:pPr>
+        <w:rPr>
+          <w:rFonts w:ascii="Times New Roman" w:hAnsi="Times New Roman" w:cs="Times New Roman"/>
+          <w:sz w:val="28"/>
+          <w:szCs w:val="28"/>
+          <w:lang w:val="ru-BY"/>
+        </w:rPr>
+      </w:pPr>
+      <w:r>
+        <w:rPr>
+          <w:rFonts w:ascii="Times New Roman" w:hAnsi="Times New Roman" w:cs="Times New Roman"/>
+          <w:sz w:val="28"/>
+          <w:szCs w:val="28"/>
+          <w:lang w:val="ru-BY"/>
+        </w:rPr>
+        <w:t xml:space="preserve">            y = m</w:t>
+      </w:r>
+    </w:p>
+    <w:p>
+      <w:pPr>
+        <w:rPr>
+          <w:rFonts w:ascii="Times New Roman" w:hAnsi="Times New Roman" w:cs="Times New Roman"/>
+          <w:sz w:val="28"/>
+          <w:szCs w:val="28"/>
+          <w:lang w:val="ru-BY"/>
+        </w:rPr>
+      </w:pPr>
+      <w:r>
+        <w:rPr>
+          <w:rFonts w:ascii="Times New Roman" w:hAnsi="Times New Roman" w:cs="Times New Roman"/>
+          <w:sz w:val="28"/>
+          <w:szCs w:val="28"/>
+          <w:lang w:val="ru-BY"/>
+        </w:rPr>
+        <w:t xml:space="preserve">        } else {</w:t>
+      </w:r>
+    </w:p>
+    <w:p>
+      <w:pPr>
+        <w:rPr>
+          <w:rFonts w:ascii="Times New Roman" w:hAnsi="Times New Roman" w:cs="Times New Roman"/>
+          <w:sz w:val="28"/>
+          <w:szCs w:val="28"/>
+          <w:lang w:val="ru-BY"/>
+        </w:rPr>
+      </w:pPr>
+      <w:r>
+        <w:rPr>
+          <w:rFonts w:ascii="Times New Roman" w:hAnsi="Times New Roman" w:cs="Times New Roman"/>
+          <w:sz w:val="28"/>
+          <w:szCs w:val="28"/>
+          <w:lang w:val="ru-BY"/>
+        </w:rPr>
+        <w:t xml:space="preserve">            y = m * p</w:t>
+      </w:r>
+    </w:p>
+    <w:p>
+      <w:pPr>
+        <w:rPr>
+          <w:rFonts w:ascii="Times New Roman" w:hAnsi="Times New Roman" w:cs="Times New Roman"/>
+          <w:sz w:val="28"/>
+          <w:szCs w:val="28"/>
+          <w:lang w:val="ru-BY"/>
+        </w:rPr>
+      </w:pPr>
+      <w:r>
+        <w:rPr>
+          <w:rFonts w:ascii="Times New Roman" w:hAnsi="Times New Roman" w:cs="Times New Roman"/>
+          <w:sz w:val="28"/>
+          <w:szCs w:val="28"/>
+          <w:lang w:val="ru-BY"/>
+        </w:rPr>
+        <w:t xml:space="preserve">            let n1 = n * p</w:t>
+      </w:r>
+    </w:p>
+    <w:p>
+      <w:pPr>
+        <w:rPr>
+          <w:rFonts w:ascii="Times New Roman" w:hAnsi="Times New Roman" w:cs="Times New Roman"/>
+          <w:sz w:val="28"/>
+          <w:szCs w:val="28"/>
+          <w:lang w:val="ru-BY"/>
+        </w:rPr>
+      </w:pPr>
+      <w:r>
+        <w:rPr>
+          <w:rFonts w:ascii="Times New Roman" w:hAnsi="Times New Roman" w:cs="Times New Roman"/>
+          <w:sz w:val="28"/>
+          <w:szCs w:val="28"/>
+          <w:lang w:val="ru-BY"/>
+        </w:rPr>
+        <w:t xml:space="preserve">            let q1 = q * m</w:t>
+      </w:r>
+    </w:p>
+    <w:p>
+      <w:pPr>
+        <w:rPr>
+          <w:rFonts w:ascii="Times New Roman" w:hAnsi="Times New Roman" w:cs="Times New Roman"/>
+          <w:sz w:val="28"/>
+          <w:szCs w:val="28"/>
+          <w:lang w:val="ru-BY"/>
+        </w:rPr>
+      </w:pPr>
+      <w:r>
+        <w:rPr>
+          <w:rFonts w:ascii="Times New Roman" w:hAnsi="Times New Roman" w:cs="Times New Roman"/>
+          <w:sz w:val="28"/>
+          <w:szCs w:val="28"/>
+          <w:lang w:val="ru-BY"/>
+        </w:rPr>
+        <w:t xml:space="preserve">            x = n1 + q1</w:t>
+      </w:r>
+    </w:p>
+    <w:p>
+      <w:pPr>
+        <w:rPr>
+          <w:rFonts w:ascii="Times New Roman" w:hAnsi="Times New Roman" w:cs="Times New Roman"/>
+          <w:sz w:val="28"/>
+          <w:szCs w:val="28"/>
+          <w:lang w:val="ru-BY"/>
+        </w:rPr>
+      </w:pPr>
+      <w:r>
+        <w:rPr>
+          <w:rFonts w:ascii="Times New Roman" w:hAnsi="Times New Roman" w:cs="Times New Roman"/>
+          <w:sz w:val="28"/>
+          <w:szCs w:val="28"/>
+          <w:lang w:val="ru-BY"/>
+        </w:rPr>
+        <w:t xml:space="preserve">        }</w:t>
       </w:r>
     </w:p>
     <w:p>
@@ -1607,159 +1778,45 @@
           <w:szCs w:val="28"/>
           <w:lang w:val="ru-BY"/>
         </w:rPr>
-        <w:t xml:space="preserve">    if m == p {</w:t>
-      </w:r>
-    </w:p>
-    <w:p>
-      <w:pPr>
-        <w:rPr>
-          <w:rFonts w:ascii="Times New Roman" w:hAnsi="Times New Roman" w:cs="Times New Roman"/>
-          <w:sz w:val="28"/>
-          <w:szCs w:val="28"/>
-          <w:lang w:val="ru-BY"/>
-        </w:rPr>
-      </w:pPr>
-      <w:r>
-        <w:rPr>
-          <w:rFonts w:ascii="Times New Roman" w:hAnsi="Times New Roman" w:cs="Times New Roman"/>
-          <w:sz w:val="28"/>
-          <w:szCs w:val="28"/>
-          <w:lang w:val="ru-BY"/>
-        </w:rPr>
-        <w:t xml:space="preserve">            x = n + q</w:t>
-      </w:r>
-    </w:p>
-    <w:p>
-      <w:pPr>
-        <w:rPr>
-          <w:rFonts w:ascii="Times New Roman" w:hAnsi="Times New Roman" w:cs="Times New Roman"/>
-          <w:sz w:val="28"/>
-          <w:szCs w:val="28"/>
-          <w:lang w:val="ru-BY"/>
-        </w:rPr>
-      </w:pPr>
-      <w:r>
-        <w:rPr>
-          <w:rFonts w:ascii="Times New Roman" w:hAnsi="Times New Roman" w:cs="Times New Roman"/>
-          <w:sz w:val="28"/>
-          <w:szCs w:val="28"/>
-          <w:lang w:val="ru-BY"/>
-        </w:rPr>
-        <w:t xml:space="preserve">            y = m</w:t>
-      </w:r>
-    </w:p>
-    <w:p>
-      <w:pPr>
-        <w:rPr>
-          <w:rFonts w:ascii="Times New Roman" w:hAnsi="Times New Roman" w:cs="Times New Roman"/>
-          <w:sz w:val="28"/>
-          <w:szCs w:val="28"/>
-          <w:lang w:val="ru-BY"/>
-        </w:rPr>
-      </w:pPr>
-      <w:r>
-        <w:rPr>
-          <w:rFonts w:ascii="Times New Roman" w:hAnsi="Times New Roman" w:cs="Times New Roman"/>
-          <w:sz w:val="28"/>
-          <w:szCs w:val="28"/>
-          <w:lang w:val="ru-BY"/>
-        </w:rPr>
-        <w:t xml:space="preserve">        } else {</w:t>
-      </w:r>
-    </w:p>
-    <w:p>
-      <w:pPr>
-        <w:rPr>
-          <w:rFonts w:ascii="Times New Roman" w:hAnsi="Times New Roman" w:cs="Times New Roman"/>
-          <w:sz w:val="28"/>
-          <w:szCs w:val="28"/>
-          <w:lang w:val="ru-BY"/>
-        </w:rPr>
-      </w:pPr>
-      <w:r>
-        <w:rPr>
-          <w:rFonts w:ascii="Times New Roman" w:hAnsi="Times New Roman" w:cs="Times New Roman"/>
-          <w:sz w:val="28"/>
-          <w:szCs w:val="28"/>
-          <w:lang w:val="ru-BY"/>
-        </w:rPr>
-        <w:t xml:space="preserve">            y = m * p</w:t>
-      </w:r>
-    </w:p>
-    <w:p>
-      <w:pPr>
-        <w:rPr>
-          <w:rFonts w:ascii="Times New Roman" w:hAnsi="Times New Roman" w:cs="Times New Roman"/>
-          <w:sz w:val="28"/>
-          <w:szCs w:val="28"/>
-          <w:lang w:val="ru-BY"/>
-        </w:rPr>
-      </w:pPr>
-      <w:r>
-        <w:rPr>
-          <w:rFonts w:ascii="Times New Roman" w:hAnsi="Times New Roman" w:cs="Times New Roman"/>
-          <w:sz w:val="28"/>
-          <w:szCs w:val="28"/>
-          <w:lang w:val="ru-BY"/>
-        </w:rPr>
-        <w:t xml:space="preserve">            let n1 = n * p</w:t>
-      </w:r>
-    </w:p>
-    <w:p>
-      <w:pPr>
-        <w:rPr>
-          <w:rFonts w:ascii="Times New Roman" w:hAnsi="Times New Roman" w:cs="Times New Roman"/>
-          <w:sz w:val="28"/>
-          <w:szCs w:val="28"/>
-          <w:lang w:val="ru-BY"/>
-        </w:rPr>
-      </w:pPr>
-      <w:r>
-        <w:rPr>
-          <w:rFonts w:ascii="Times New Roman" w:hAnsi="Times New Roman" w:cs="Times New Roman"/>
-          <w:sz w:val="28"/>
-          <w:szCs w:val="28"/>
-          <w:lang w:val="ru-BY"/>
-        </w:rPr>
-        <w:t xml:space="preserve">            let q1 = q * m</w:t>
-      </w:r>
-    </w:p>
-    <w:p>
-      <w:pPr>
-        <w:rPr>
-          <w:rFonts w:ascii="Times New Roman" w:hAnsi="Times New Roman" w:cs="Times New Roman"/>
-          <w:sz w:val="28"/>
-          <w:szCs w:val="28"/>
-          <w:lang w:val="ru-BY"/>
-        </w:rPr>
-      </w:pPr>
-      <w:r>
-        <w:rPr>
-          <w:rFonts w:ascii="Times New Roman" w:hAnsi="Times New Roman" w:cs="Times New Roman"/>
-          <w:sz w:val="28"/>
-          <w:szCs w:val="28"/>
-          <w:lang w:val="ru-BY"/>
-        </w:rPr>
-        <w:t xml:space="preserve">            x = n1 + q1</w:t>
-      </w:r>
-    </w:p>
-    <w:p>
-      <w:pPr>
-        <w:rPr>
-          <w:rFonts w:ascii="Times New Roman" w:hAnsi="Times New Roman" w:cs="Times New Roman"/>
-          <w:sz w:val="28"/>
-          <w:szCs w:val="28"/>
-          <w:lang w:val="ru-BY"/>
-        </w:rPr>
-      </w:pPr>
-      <w:r>
-        <w:rPr>
-          <w:rFonts w:ascii="Times New Roman" w:hAnsi="Times New Roman" w:cs="Times New Roman"/>
-          <w:sz w:val="28"/>
-          <w:szCs w:val="28"/>
-          <w:lang w:val="ru-BY"/>
-        </w:rPr>
-        <w:t xml:space="preserve">        }</w:t>
+        <w:t xml:space="preserve">    let NOD = algEvclid(x, y)</w:t>
+      </w:r>
+    </w:p>
+    <w:p>
+      <w:pPr>
+        <w:rPr>
+          <w:rFonts w:ascii="Times New Roman" w:hAnsi="Times New Roman" w:cs="Times New Roman"/>
+          <w:sz w:val="28"/>
+          <w:szCs w:val="28"/>
+          <w:lang w:val="ru-BY"/>
+        </w:rPr>
+      </w:pPr>
+      <w:r>
+        <w:rPr>
+          <w:rFonts w:ascii="Times New Roman" w:hAnsi="Times New Roman" w:cs="Times New Roman"/>
+          <w:sz w:val="28"/>
+          <w:szCs w:val="28"/>
+          <w:lang w:val="ru-BY"/>
+        </w:rPr>
+        <w:t xml:space="preserve">    x/=NOD</w:t>
+      </w:r>
+    </w:p>
+    <w:p>
+      <w:pPr>
+        <w:rPr>
+          <w:rFonts w:ascii="Times New Roman" w:hAnsi="Times New Roman" w:cs="Times New Roman"/>
+          <w:sz w:val="28"/>
+          <w:szCs w:val="28"/>
+          <w:lang w:val="ru-BY"/>
+        </w:rPr>
+      </w:pPr>
+      <w:r>
+        <w:rPr>
+          <w:rFonts w:ascii="Times New Roman" w:hAnsi="Times New Roman" w:cs="Times New Roman"/>
+          <w:sz w:val="28"/>
+          <w:szCs w:val="28"/>
+          <w:lang w:val="ru-BY"/>
+        </w:rPr>
+        <w:t xml:space="preserve">    y/=NOD</w:t>
       </w:r>
     </w:p>
     <w:p>
@@ -1797,82 +1854,6 @@
           <w:szCs w:val="28"/>
           <w:lang w:val="ru-BY"/>
         </w:rPr>
-        <w:t xml:space="preserve">    let NOD = algEvclid(x, y)</w:t>
-      </w:r>
-    </w:p>
-    <w:p>
-      <w:pPr>
-        <w:rPr>
-          <w:rFonts w:ascii="Times New Roman" w:hAnsi="Times New Roman" w:cs="Times New Roman"/>
-          <w:sz w:val="28"/>
-          <w:szCs w:val="28"/>
-          <w:lang w:val="ru-BY"/>
-        </w:rPr>
-      </w:pPr>
-      <w:r>
-        <w:rPr>
-          <w:rFonts w:ascii="Times New Roman" w:hAnsi="Times New Roman" w:cs="Times New Roman"/>
-          <w:sz w:val="28"/>
-          <w:szCs w:val="28"/>
-          <w:lang w:val="ru-BY"/>
-        </w:rPr>
-        <w:t xml:space="preserve">    x/=NOD</w:t>
-      </w:r>
-    </w:p>
-    <w:p>
-      <w:pPr>
-        <w:rPr>
-          <w:rFonts w:ascii="Times New Roman" w:hAnsi="Times New Roman" w:cs="Times New Roman"/>
-          <w:sz w:val="28"/>
-          <w:szCs w:val="28"/>
-          <w:lang w:val="ru-BY"/>
-        </w:rPr>
-      </w:pPr>
-      <w:r>
-        <w:rPr>
-          <w:rFonts w:ascii="Times New Roman" w:hAnsi="Times New Roman" w:cs="Times New Roman"/>
-          <w:sz w:val="28"/>
-          <w:szCs w:val="28"/>
-          <w:lang w:val="ru-BY"/>
-        </w:rPr>
-        <w:t xml:space="preserve">    y/=NOD</w:t>
-      </w:r>
-    </w:p>
-    <w:p>
-      <w:pPr>
-        <w:rPr>
-          <w:rFonts w:ascii="Times New Roman" w:hAnsi="Times New Roman" w:cs="Times New Roman"/>
-          <w:sz w:val="28"/>
-          <w:szCs w:val="28"/>
-          <w:lang w:val="ru-BY"/>
-        </w:rPr>
-      </w:pPr>
-      <w:r>
-        <w:rPr>
-          <w:rFonts w:ascii="Times New Roman" w:hAnsi="Times New Roman" w:cs="Times New Roman"/>
-          <w:sz w:val="28"/>
-          <w:szCs w:val="28"/>
-          <w:lang w:val="ru-BY"/>
-        </w:rPr>
-        <w:t xml:space="preserve">    </w:t>
-      </w:r>
-    </w:p>
-    <w:p>
-      <w:pPr>
-        <w:rPr>
-          <w:rFonts w:ascii="Times New Roman" w:hAnsi="Times New Roman" w:cs="Times New Roman"/>
-          <w:sz w:val="28"/>
-          <w:szCs w:val="28"/>
-          <w:lang w:val="ru-BY"/>
-        </w:rPr>
-      </w:pPr>
-      <w:r>
-        <w:rPr>
-          <w:rFonts w:ascii="Times New Roman" w:hAnsi="Times New Roman" w:cs="Times New Roman"/>
-          <w:sz w:val="28"/>
-          <w:szCs w:val="28"/>
-          <w:lang w:val="ru-BY"/>
-        </w:rPr>
         <w:t xml:space="preserve">    if x==1 &amp;&amp; y==1{</w:t>
       </w:r>
     </w:p>
@@ -1978,26 +1959,26 @@
           <w:szCs w:val="28"/>
           <w:lang w:val="ru-BY"/>
         </w:rPr>
+        <w:t>func algEvclid(_ a: Int, _ b: Int) -&gt; Int {</w:t>
+      </w:r>
+    </w:p>
+    <w:p>
+      <w:pPr>
+        <w:rPr>
+          <w:rFonts w:ascii="Times New Roman" w:hAnsi="Times New Roman" w:cs="Times New Roman"/>
+          <w:sz w:val="28"/>
+          <w:szCs w:val="28"/>
+          <w:lang w:val="ru-BY"/>
+        </w:rPr>
+      </w:pPr>
+      <w:r>
+        <w:rPr>
+          <w:rFonts w:ascii="Times New Roman" w:hAnsi="Times New Roman" w:cs="Times New Roman"/>
+          <w:sz w:val="28"/>
+          <w:szCs w:val="28"/>
+          <w:lang w:val="ru-BY"/>
+        </w:rPr>
         <w:lastRenderedPageBreak/>
-        <w:t>func algEvclid(_ a: Int, _ b: Int) -&gt; Int {</w:t>
-      </w:r>
-    </w:p>
-    <w:p>
-      <w:pPr>
-        <w:rPr>
-          <w:rFonts w:ascii="Times New Roman" w:hAnsi="Times New Roman" w:cs="Times New Roman"/>
-          <w:sz w:val="28"/>
-          <w:szCs w:val="28"/>
-          <w:lang w:val="ru-BY"/>
-        </w:rPr>
-      </w:pPr>
-      <w:r>
-        <w:rPr>
-          <w:rFonts w:ascii="Times New Roman" w:hAnsi="Times New Roman" w:cs="Times New Roman"/>
-          <w:sz w:val="28"/>
-          <w:szCs w:val="28"/>
-          <w:lang w:val="ru-BY"/>
-        </w:rPr>
         <w:t xml:space="preserve">    var num1 = abs(a)</w:t>
       </w:r>
     </w:p>
@@ -2626,6 +2607,7 @@
           <w:szCs w:val="28"/>
           <w:lang w:val="en-US"/>
         </w:rPr>
+        <w:lastRenderedPageBreak/>
         <w:t>func</w:t>
       </w:r>
       <w:proofErr w:type="spellEnd"/>
@@ -3550,32 +3532,32 @@
           <w:szCs w:val="28"/>
           <w:lang w:val="en-US"/>
         </w:rPr>
+        <w:t xml:space="preserve">    </w:t>
+      </w:r>
+      <w:r>
+        <w:rPr>
+          <w:rFonts w:ascii="Times New Roman" w:hAnsi="Times New Roman" w:cs="Times New Roman"/>
+          <w:sz w:val="28"/>
+          <w:szCs w:val="28"/>
+        </w:rPr>
+        <w:t>}</w:t>
+      </w:r>
+    </w:p>
+    <w:p>
+      <w:pPr>
+        <w:rPr>
+          <w:rFonts w:ascii="Times New Roman" w:hAnsi="Times New Roman" w:cs="Times New Roman"/>
+          <w:sz w:val="28"/>
+          <w:szCs w:val="28"/>
+        </w:rPr>
+      </w:pPr>
+      <w:r>
+        <w:rPr>
+          <w:rFonts w:ascii="Times New Roman" w:hAnsi="Times New Roman" w:cs="Times New Roman"/>
+          <w:sz w:val="28"/>
+          <w:szCs w:val="28"/>
+        </w:rPr>
         <w:lastRenderedPageBreak/>
-        <w:t xml:space="preserve">    </w:t>
-      </w:r>
-      <w:r>
-        <w:rPr>
-          <w:rFonts w:ascii="Times New Roman" w:hAnsi="Times New Roman" w:cs="Times New Roman"/>
-          <w:sz w:val="28"/>
-          <w:szCs w:val="28"/>
-        </w:rPr>
-        <w:t>}</w:t>
-      </w:r>
-    </w:p>
-    <w:p>
-      <w:pPr>
-        <w:rPr>
-          <w:rFonts w:ascii="Times New Roman" w:hAnsi="Times New Roman" w:cs="Times New Roman"/>
-          <w:sz w:val="28"/>
-          <w:szCs w:val="28"/>
-        </w:rPr>
-      </w:pPr>
-      <w:r>
-        <w:rPr>
-          <w:rFonts w:ascii="Times New Roman" w:hAnsi="Times New Roman" w:cs="Times New Roman"/>
-          <w:sz w:val="28"/>
-          <w:szCs w:val="28"/>
-        </w:rPr>
         <w:t>}</w:t>
       </w:r>
     </w:p>
@@ -3956,7 +3938,6 @@
           <w:szCs w:val="28"/>
           <w:lang w:val="ru-BY"/>
         </w:rPr>
-        <w:lastRenderedPageBreak/>
         <w:t>Параметры, принимающие произвольное количество значений одного типа и доступные внутри как массив.</w:t>
       </w:r>
     </w:p>
@@ -3984,6 +3965,7 @@
           <w:szCs w:val="28"/>
           <w:lang w:val="ru-BY"/>
         </w:rPr>
+        <w:lastRenderedPageBreak/>
         <w:t>Параметры, помеченные inout, позволяющие изменять переданное извне значение «на месте». При вызове используется.</w:t>
       </w:r>
     </w:p>

--- a/src/lr2/laba2_files/ЛР2.docx
+++ b/src/lr2/laba2_files/ЛР2.docx
@@ -1199,6 +1199,16 @@
           <w:lang w:val="ru-BY"/>
         </w:rPr>
       </w:pPr>
+    </w:p>
+    <w:p>
+      <w:pPr>
+        <w:rPr>
+          <w:rFonts w:ascii="Times New Roman" w:hAnsi="Times New Roman" w:cs="Times New Roman"/>
+          <w:sz w:val="28"/>
+          <w:szCs w:val="28"/>
+          <w:lang w:val="ru-BY"/>
+        </w:rPr>
+      </w:pPr>
       <w:r>
         <w:rPr>
           <w:rFonts w:ascii="Times New Roman" w:hAnsi="Times New Roman" w:cs="Times New Roman"/>
@@ -1311,45 +1321,45 @@
           <w:szCs w:val="28"/>
           <w:lang w:val="ru-BY"/>
         </w:rPr>
-        <w:t>numOfOdd([1, 2, 3, 4, 5, 6, 7])</w:t>
-      </w:r>
-    </w:p>
-    <w:p>
-      <w:pPr>
-        <w:rPr>
-          <w:rFonts w:ascii="Times New Roman" w:hAnsi="Times New Roman" w:cs="Times New Roman"/>
-          <w:sz w:val="28"/>
-          <w:szCs w:val="28"/>
-          <w:lang w:val="ru-BY"/>
-        </w:rPr>
-      </w:pPr>
-      <w:r>
-        <w:rPr>
-          <w:rFonts w:ascii="Times New Roman" w:hAnsi="Times New Roman" w:cs="Times New Roman"/>
-          <w:sz w:val="28"/>
-          <w:szCs w:val="28"/>
-          <w:lang w:val="ru-BY"/>
-        </w:rPr>
-        <w:t>numOfWords("Привет мир как дела")</w:t>
-      </w:r>
-    </w:p>
-    <w:p>
-      <w:pPr>
-        <w:rPr>
-          <w:rFonts w:ascii="Times New Roman" w:hAnsi="Times New Roman" w:cs="Times New Roman"/>
-          <w:sz w:val="28"/>
-          <w:szCs w:val="28"/>
-          <w:lang w:val="ru-BY"/>
-        </w:rPr>
-      </w:pPr>
-      <w:r>
-        <w:rPr>
-          <w:rFonts w:ascii="Times New Roman" w:hAnsi="Times New Roman" w:cs="Times New Roman"/>
-          <w:sz w:val="28"/>
-          <w:szCs w:val="28"/>
-          <w:lang w:val="ru-BY"/>
-        </w:rPr>
-        <w:t>numOfWords("  Много   пробелов  ")</w:t>
+        <w:t>print("Число нечетных чисел в массиве: \(numOfOdd([1, 2, 3, 4, 5, 6, 7]))")</w:t>
+      </w:r>
+    </w:p>
+    <w:p>
+      <w:pPr>
+        <w:rPr>
+          <w:rFonts w:ascii="Times New Roman" w:hAnsi="Times New Roman" w:cs="Times New Roman"/>
+          <w:sz w:val="28"/>
+          <w:szCs w:val="28"/>
+          <w:lang w:val="ru-BY"/>
+        </w:rPr>
+      </w:pPr>
+      <w:r>
+        <w:rPr>
+          <w:rFonts w:ascii="Times New Roman" w:hAnsi="Times New Roman" w:cs="Times New Roman"/>
+          <w:sz w:val="28"/>
+          <w:szCs w:val="28"/>
+          <w:lang w:val="ru-BY"/>
+        </w:rPr>
+        <w:t>print("Число слов в строке: \(numOfWords("Привет мир как дела"))")</w:t>
+      </w:r>
+    </w:p>
+    <w:p>
+      <w:pPr>
+        <w:rPr>
+          <w:rFonts w:ascii="Times New Roman" w:hAnsi="Times New Roman" w:cs="Times New Roman"/>
+          <w:sz w:val="28"/>
+          <w:szCs w:val="28"/>
+          <w:lang w:val="ru-BY"/>
+        </w:rPr>
+      </w:pPr>
+      <w:r>
+        <w:rPr>
+          <w:rFonts w:ascii="Times New Roman" w:hAnsi="Times New Roman" w:cs="Times New Roman"/>
+          <w:sz w:val="28"/>
+          <w:szCs w:val="28"/>
+          <w:lang w:val="ru-BY"/>
+        </w:rPr>
+        <w:t>print("Число слов в строке: \(numOfWords("     Много     Пробелов   "))")</w:t>
       </w:r>
     </w:p>
     <w:p>
@@ -1438,13 +1448,24 @@
           <w:lang w:val="ru-BY"/>
         </w:rPr>
       </w:pPr>
-      <w:r>
-        <w:rPr>
-          <w:rFonts w:ascii="Times New Roman" w:hAnsi="Times New Roman" w:cs="Times New Roman"/>
-          <w:sz w:val="28"/>
-          <w:szCs w:val="28"/>
-          <w:lang w:val="ru-BY"/>
-        </w:rPr>
+    </w:p>
+    <w:p>
+      <w:pPr>
+        <w:rPr>
+          <w:rFonts w:ascii="Times New Roman" w:hAnsi="Times New Roman" w:cs="Times New Roman"/>
+          <w:sz w:val="28"/>
+          <w:szCs w:val="28"/>
+          <w:lang w:val="ru-BY"/>
+        </w:rPr>
+      </w:pPr>
+      <w:r>
+        <w:rPr>
+          <w:rFonts w:ascii="Times New Roman" w:hAnsi="Times New Roman" w:cs="Times New Roman"/>
+          <w:sz w:val="28"/>
+          <w:szCs w:val="28"/>
+          <w:lang w:val="ru-BY"/>
+        </w:rPr>
+        <w:lastRenderedPageBreak/>
         <w:t xml:space="preserve">Содержание файла </w:t>
       </w:r>
       <w:r>
@@ -1978,7 +1999,6 @@
           <w:szCs w:val="28"/>
           <w:lang w:val="ru-BY"/>
         </w:rPr>
-        <w:lastRenderedPageBreak/>
         <w:t xml:space="preserve">    var num1 = abs(a)</w:t>
       </w:r>
     </w:p>
@@ -2237,6 +2257,16 @@
         </w:rPr>
         <w:t>import Foundation</w:t>
       </w:r>
+    </w:p>
+    <w:p>
+      <w:pPr>
+        <w:rPr>
+          <w:rFonts w:ascii="Times New Roman" w:hAnsi="Times New Roman" w:cs="Times New Roman"/>
+          <w:sz w:val="28"/>
+          <w:szCs w:val="28"/>
+          <w:lang w:val="en-US"/>
+        </w:rPr>
+      </w:pPr>
     </w:p>
     <w:p>
       <w:pPr>
@@ -2306,26 +2336,7 @@
           <w:szCs w:val="28"/>
           <w:lang w:val="en-US"/>
         </w:rPr>
-        <w:t>_ array: [Int]) {</w:t>
-      </w:r>
-    </w:p>
-    <w:p>
-      <w:pPr>
-        <w:rPr>
-          <w:rFonts w:ascii="Times New Roman" w:hAnsi="Times New Roman" w:cs="Times New Roman"/>
-          <w:sz w:val="28"/>
-          <w:szCs w:val="28"/>
-          <w:lang w:val="en-US"/>
-        </w:rPr>
-      </w:pPr>
-      <w:r>
-        <w:rPr>
-          <w:rFonts w:ascii="Times New Roman" w:hAnsi="Times New Roman" w:cs="Times New Roman"/>
-          <w:sz w:val="28"/>
-          <w:szCs w:val="28"/>
-          <w:lang w:val="en-US"/>
-        </w:rPr>
-        <w:t xml:space="preserve">    var count = 0</w:t>
+        <w:t>_ array: [Int]) -&gt; Int {</w:t>
       </w:r>
     </w:p>
     <w:p>
@@ -2345,280 +2356,6 @@
           <w:lang w:val="en-US"/>
         </w:rPr>
         <w:t xml:space="preserve">    </w:t>
-      </w:r>
-    </w:p>
-    <w:p>
-      <w:pPr>
-        <w:rPr>
-          <w:rFonts w:ascii="Times New Roman" w:hAnsi="Times New Roman" w:cs="Times New Roman"/>
-          <w:sz w:val="28"/>
-          <w:szCs w:val="28"/>
-          <w:lang w:val="en-US"/>
-        </w:rPr>
-      </w:pPr>
-      <w:r>
-        <w:rPr>
-          <w:rFonts w:ascii="Times New Roman" w:hAnsi="Times New Roman" w:cs="Times New Roman"/>
-          <w:sz w:val="28"/>
-          <w:szCs w:val="28"/>
-          <w:lang w:val="en-US"/>
-        </w:rPr>
-        <w:t xml:space="preserve">    for number in array {</w:t>
-      </w:r>
-    </w:p>
-    <w:p>
-      <w:pPr>
-        <w:rPr>
-          <w:rFonts w:ascii="Times New Roman" w:hAnsi="Times New Roman" w:cs="Times New Roman"/>
-          <w:sz w:val="28"/>
-          <w:szCs w:val="28"/>
-          <w:lang w:val="en-US"/>
-        </w:rPr>
-      </w:pPr>
-      <w:r>
-        <w:rPr>
-          <w:rFonts w:ascii="Times New Roman" w:hAnsi="Times New Roman" w:cs="Times New Roman"/>
-          <w:sz w:val="28"/>
-          <w:szCs w:val="28"/>
-          <w:lang w:val="en-US"/>
-        </w:rPr>
-        <w:t xml:space="preserve">        if number % </w:t>
-      </w:r>
-      <w:proofErr w:type="gramStart"/>
-      <w:r>
-        <w:rPr>
-          <w:rFonts w:ascii="Times New Roman" w:hAnsi="Times New Roman" w:cs="Times New Roman"/>
-          <w:sz w:val="28"/>
-          <w:szCs w:val="28"/>
-          <w:lang w:val="en-US"/>
-        </w:rPr>
-        <w:t>2 !</w:t>
-      </w:r>
-      <w:proofErr w:type="gramEnd"/>
-      <w:r>
-        <w:rPr>
-          <w:rFonts w:ascii="Times New Roman" w:hAnsi="Times New Roman" w:cs="Times New Roman"/>
-          <w:sz w:val="28"/>
-          <w:szCs w:val="28"/>
-          <w:lang w:val="en-US"/>
-        </w:rPr>
-        <w:t xml:space="preserve">= </w:t>
-      </w:r>
-      <w:r>
-        <w:rPr>
-          <w:rFonts w:ascii="Times New Roman" w:hAnsi="Times New Roman" w:cs="Times New Roman"/>
-          <w:sz w:val="28"/>
-          <w:szCs w:val="28"/>
-          <w:lang w:val="en-US"/>
-        </w:rPr>
-        <w:t>0 {</w:t>
-      </w:r>
-    </w:p>
-    <w:p>
-      <w:pPr>
-        <w:rPr>
-          <w:rFonts w:ascii="Times New Roman" w:hAnsi="Times New Roman" w:cs="Times New Roman"/>
-          <w:sz w:val="28"/>
-          <w:szCs w:val="28"/>
-        </w:rPr>
-      </w:pPr>
-      <w:r>
-        <w:rPr>
-          <w:rFonts w:ascii="Times New Roman" w:hAnsi="Times New Roman" w:cs="Times New Roman"/>
-          <w:sz w:val="28"/>
-          <w:szCs w:val="28"/>
-          <w:lang w:val="en-US"/>
-        </w:rPr>
-        <w:t xml:space="preserve">            </w:t>
-      </w:r>
-      <w:r>
-        <w:rPr>
-          <w:rFonts w:ascii="Times New Roman" w:hAnsi="Times New Roman" w:cs="Times New Roman"/>
-          <w:sz w:val="28"/>
-          <w:szCs w:val="28"/>
-          <w:lang w:val="en-US"/>
-        </w:rPr>
-        <w:t>count</w:t>
-      </w:r>
-      <w:r>
-        <w:rPr>
-          <w:rFonts w:ascii="Times New Roman" w:hAnsi="Times New Roman" w:cs="Times New Roman"/>
-          <w:sz w:val="28"/>
-          <w:szCs w:val="28"/>
-        </w:rPr>
-        <w:t xml:space="preserve"> += 1</w:t>
-      </w:r>
-    </w:p>
-    <w:p>
-      <w:pPr>
-        <w:rPr>
-          <w:rFonts w:ascii="Times New Roman" w:hAnsi="Times New Roman" w:cs="Times New Roman"/>
-          <w:sz w:val="28"/>
-          <w:szCs w:val="28"/>
-        </w:rPr>
-      </w:pPr>
-      <w:r>
-        <w:rPr>
-          <w:rFonts w:ascii="Times New Roman" w:hAnsi="Times New Roman" w:cs="Times New Roman"/>
-          <w:sz w:val="28"/>
-          <w:szCs w:val="28"/>
-        </w:rPr>
-        <w:t xml:space="preserve">        }</w:t>
-      </w:r>
-    </w:p>
-    <w:p>
-      <w:pPr>
-        <w:rPr>
-          <w:rFonts w:ascii="Times New Roman" w:hAnsi="Times New Roman" w:cs="Times New Roman"/>
-          <w:sz w:val="28"/>
-          <w:szCs w:val="28"/>
-        </w:rPr>
-      </w:pPr>
-      <w:r>
-        <w:rPr>
-          <w:rFonts w:ascii="Times New Roman" w:hAnsi="Times New Roman" w:cs="Times New Roman"/>
-          <w:sz w:val="28"/>
-          <w:szCs w:val="28"/>
-        </w:rPr>
-        <w:t xml:space="preserve">    }</w:t>
-      </w:r>
-    </w:p>
-    <w:p>
-      <w:pPr>
-        <w:rPr>
-          <w:rFonts w:ascii="Times New Roman" w:hAnsi="Times New Roman" w:cs="Times New Roman"/>
-          <w:sz w:val="28"/>
-          <w:szCs w:val="28"/>
-        </w:rPr>
-      </w:pPr>
-      <w:r>
-        <w:rPr>
-          <w:rFonts w:ascii="Times New Roman" w:hAnsi="Times New Roman" w:cs="Times New Roman"/>
-          <w:sz w:val="28"/>
-          <w:szCs w:val="28"/>
-        </w:rPr>
-        <w:t xml:space="preserve">    </w:t>
-      </w:r>
-    </w:p>
-    <w:p>
-      <w:pPr>
-        <w:rPr>
-          <w:rFonts w:ascii="Times New Roman" w:hAnsi="Times New Roman" w:cs="Times New Roman"/>
-          <w:sz w:val="28"/>
-          <w:szCs w:val="28"/>
-        </w:rPr>
-      </w:pPr>
-      <w:r>
-        <w:rPr>
-          <w:rFonts w:ascii="Times New Roman" w:hAnsi="Times New Roman" w:cs="Times New Roman"/>
-          <w:sz w:val="28"/>
-          <w:szCs w:val="28"/>
-        </w:rPr>
-        <w:t xml:space="preserve">    </w:t>
-      </w:r>
-      <w:proofErr w:type="gramStart"/>
-      <w:r>
-        <w:rPr>
-          <w:rFonts w:ascii="Times New Roman" w:hAnsi="Times New Roman" w:cs="Times New Roman"/>
-          <w:sz w:val="28"/>
-          <w:szCs w:val="28"/>
-          <w:lang w:val="en-US"/>
-        </w:rPr>
-        <w:t>print</w:t>
-      </w:r>
-      <w:r>
-        <w:rPr>
-          <w:rFonts w:ascii="Times New Roman" w:hAnsi="Times New Roman" w:cs="Times New Roman"/>
-          <w:sz w:val="28"/>
-          <w:szCs w:val="28"/>
-        </w:rPr>
-        <w:t>(</w:t>
-      </w:r>
-      <w:proofErr w:type="gramEnd"/>
-      <w:r>
-        <w:rPr>
-          <w:rFonts w:ascii="Times New Roman" w:hAnsi="Times New Roman" w:cs="Times New Roman"/>
-          <w:sz w:val="28"/>
-          <w:szCs w:val="28"/>
-        </w:rPr>
-        <w:t>"Число нечетных чисел в массиве: \(</w:t>
-      </w:r>
-      <w:r>
-        <w:rPr>
-          <w:rFonts w:ascii="Times New Roman" w:hAnsi="Times New Roman" w:cs="Times New Roman"/>
-          <w:sz w:val="28"/>
-          <w:szCs w:val="28"/>
-          <w:lang w:val="en-US"/>
-        </w:rPr>
-        <w:t>count</w:t>
-      </w:r>
-      <w:r>
-        <w:rPr>
-          <w:rFonts w:ascii="Times New Roman" w:hAnsi="Times New Roman" w:cs="Times New Roman"/>
-          <w:sz w:val="28"/>
-          <w:szCs w:val="28"/>
-        </w:rPr>
-        <w:t>)")</w:t>
-      </w:r>
-    </w:p>
-    <w:p>
-      <w:pPr>
-        <w:rPr>
-          <w:rFonts w:ascii="Times New Roman" w:hAnsi="Times New Roman" w:cs="Times New Roman"/>
-          <w:sz w:val="28"/>
-          <w:szCs w:val="28"/>
-          <w:lang w:val="en-US"/>
-        </w:rPr>
-      </w:pPr>
-      <w:r>
-        <w:rPr>
-          <w:rFonts w:ascii="Times New Roman" w:hAnsi="Times New Roman" w:cs="Times New Roman"/>
-          <w:sz w:val="28"/>
-          <w:szCs w:val="28"/>
-          <w:lang w:val="en-US"/>
-        </w:rPr>
-        <w:t>}</w:t>
-      </w:r>
-    </w:p>
-    <w:p>
-      <w:pPr>
-        <w:rPr>
-          <w:rFonts w:ascii="Times New Roman" w:hAnsi="Times New Roman" w:cs="Times New Roman"/>
-          <w:sz w:val="28"/>
-          <w:szCs w:val="28"/>
-          <w:lang w:val="en-US"/>
-        </w:rPr>
-      </w:pPr>
-    </w:p>
-    <w:p>
-      <w:pPr>
-        <w:rPr>
-          <w:rFonts w:ascii="Times New Roman" w:hAnsi="Times New Roman" w:cs="Times New Roman"/>
-          <w:sz w:val="28"/>
-          <w:szCs w:val="28"/>
-          <w:lang w:val="en-US"/>
-        </w:rPr>
-      </w:pPr>
-      <w:proofErr w:type="spellStart"/>
-      <w:r>
-        <w:rPr>
-          <w:rFonts w:ascii="Times New Roman" w:hAnsi="Times New Roman" w:cs="Times New Roman"/>
-          <w:sz w:val="28"/>
-          <w:szCs w:val="28"/>
-          <w:lang w:val="en-US"/>
-        </w:rPr>
-        <w:lastRenderedPageBreak/>
-        <w:t>func</w:t>
-      </w:r>
-      <w:proofErr w:type="spellEnd"/>
-      <w:r>
-        <w:rPr>
-          <w:rFonts w:ascii="Times New Roman" w:hAnsi="Times New Roman" w:cs="Times New Roman"/>
-          <w:sz w:val="28"/>
-          <w:szCs w:val="28"/>
-          <w:lang w:val="en-US"/>
-        </w:rPr>
-        <w:t xml:space="preserve"> </w:t>
       </w:r>
       <w:proofErr w:type="spellStart"/>
       <w:proofErr w:type="gramStart"/>
@@ -2629,18 +2366,9 @@
           <w:szCs w:val="28"/>
           <w:lang w:val="en-US"/>
         </w:rPr>
-        <w:t>numOfWords</w:t>
+        <w:t>array.filter</w:t>
       </w:r>
       <w:proofErr w:type="spellEnd"/>
-      <w:r>
-        <w:rPr>
-          <w:rFonts w:ascii="Times New Roman" w:hAnsi="Times New Roman" w:cs="Times New Roman"/>
-          <w:sz w:val="28"/>
-          <w:szCs w:val="28"/>
-          <w:lang w:val="en-US"/>
-        </w:rPr>
-        <w:t>(</w:t>
-      </w:r>
       <w:proofErr w:type="gramEnd"/>
       <w:r>
         <w:rPr>
@@ -2649,26 +2377,66 @@
           <w:szCs w:val="28"/>
           <w:lang w:val="en-US"/>
         </w:rPr>
-        <w:t>_ str: String) {</w:t>
-      </w:r>
-    </w:p>
-    <w:p>
-      <w:pPr>
-        <w:rPr>
-          <w:rFonts w:ascii="Times New Roman" w:hAnsi="Times New Roman" w:cs="Times New Roman"/>
-          <w:sz w:val="28"/>
-          <w:szCs w:val="28"/>
-          <w:lang w:val="en-US"/>
-        </w:rPr>
-      </w:pPr>
-      <w:r>
-        <w:rPr>
-          <w:rFonts w:ascii="Times New Roman" w:hAnsi="Times New Roman" w:cs="Times New Roman"/>
-          <w:sz w:val="28"/>
-          <w:szCs w:val="28"/>
-          <w:lang w:val="en-US"/>
-        </w:rPr>
-        <w:t xml:space="preserve">    let words = </w:t>
+        <w:t xml:space="preserve"> { $0 % 2 != 0 }.count</w:t>
+      </w:r>
+    </w:p>
+    <w:p>
+      <w:pPr>
+        <w:rPr>
+          <w:rFonts w:ascii="Times New Roman" w:hAnsi="Times New Roman" w:cs="Times New Roman"/>
+          <w:sz w:val="28"/>
+          <w:szCs w:val="28"/>
+          <w:lang w:val="en-US"/>
+        </w:rPr>
+      </w:pPr>
+      <w:r>
+        <w:rPr>
+          <w:rFonts w:ascii="Times New Roman" w:hAnsi="Times New Roman" w:cs="Times New Roman"/>
+          <w:sz w:val="28"/>
+          <w:szCs w:val="28"/>
+          <w:lang w:val="en-US"/>
+        </w:rPr>
+        <w:t>}</w:t>
+      </w:r>
+    </w:p>
+    <w:p>
+      <w:pPr>
+        <w:rPr>
+          <w:rFonts w:ascii="Times New Roman" w:hAnsi="Times New Roman" w:cs="Times New Roman"/>
+          <w:sz w:val="28"/>
+          <w:szCs w:val="28"/>
+          <w:lang w:val="en-US"/>
+        </w:rPr>
+      </w:pPr>
+    </w:p>
+    <w:p>
+      <w:pPr>
+        <w:rPr>
+          <w:rFonts w:ascii="Times New Roman" w:hAnsi="Times New Roman" w:cs="Times New Roman"/>
+          <w:sz w:val="28"/>
+          <w:szCs w:val="28"/>
+          <w:lang w:val="en-US"/>
+        </w:rPr>
+      </w:pPr>
+      <w:proofErr w:type="spellStart"/>
+      <w:r>
+        <w:rPr>
+          <w:rFonts w:ascii="Times New Roman" w:hAnsi="Times New Roman" w:cs="Times New Roman"/>
+          <w:sz w:val="28"/>
+          <w:szCs w:val="28"/>
+          <w:lang w:val="en-US"/>
+        </w:rPr>
+        <w:t>func</w:t>
+      </w:r>
+      <w:proofErr w:type="spellEnd"/>
+      <w:r>
+        <w:rPr>
+          <w:rFonts w:ascii="Times New Roman" w:hAnsi="Times New Roman" w:cs="Times New Roman"/>
+          <w:sz w:val="28"/>
+          <w:szCs w:val="28"/>
+          <w:lang w:val="en-US"/>
+        </w:rPr>
+        <w:t xml:space="preserve"> </w:t>
       </w:r>
       <w:proofErr w:type="spellStart"/>
       <w:proofErr w:type="gramStart"/>
@@ -2679,6 +2447,56 @@
           <w:szCs w:val="28"/>
           <w:lang w:val="en-US"/>
         </w:rPr>
+        <w:t>numOfWords</w:t>
+      </w:r>
+      <w:proofErr w:type="spellEnd"/>
+      <w:r>
+        <w:rPr>
+          <w:rFonts w:ascii="Times New Roman" w:hAnsi="Times New Roman" w:cs="Times New Roman"/>
+          <w:sz w:val="28"/>
+          <w:szCs w:val="28"/>
+          <w:lang w:val="en-US"/>
+        </w:rPr>
+        <w:t>(</w:t>
+      </w:r>
+      <w:proofErr w:type="gramEnd"/>
+      <w:r>
+        <w:rPr>
+          <w:rFonts w:ascii="Times New Roman" w:hAnsi="Times New Roman" w:cs="Times New Roman"/>
+          <w:sz w:val="28"/>
+          <w:szCs w:val="28"/>
+          <w:lang w:val="en-US"/>
+        </w:rPr>
+        <w:t>_ str: String) -&gt; Int {</w:t>
+      </w:r>
+    </w:p>
+    <w:p>
+      <w:pPr>
+        <w:rPr>
+          <w:rFonts w:ascii="Times New Roman" w:hAnsi="Times New Roman" w:cs="Times New Roman"/>
+          <w:sz w:val="28"/>
+          <w:szCs w:val="28"/>
+          <w:lang w:val="en-US"/>
+        </w:rPr>
+      </w:pPr>
+      <w:r>
+        <w:rPr>
+          <w:rFonts w:ascii="Times New Roman" w:hAnsi="Times New Roman" w:cs="Times New Roman"/>
+          <w:sz w:val="28"/>
+          <w:szCs w:val="28"/>
+          <w:lang w:val="en-US"/>
+        </w:rPr>
+        <w:t xml:space="preserve">    </w:t>
+      </w:r>
+      <w:proofErr w:type="spellStart"/>
+      <w:proofErr w:type="gramStart"/>
+      <w:r>
+        <w:rPr>
+          <w:rFonts w:ascii="Times New Roman" w:hAnsi="Times New Roman" w:cs="Times New Roman"/>
+          <w:sz w:val="28"/>
+          <w:szCs w:val="28"/>
+          <w:lang w:val="en-US"/>
+        </w:rPr>
         <w:t>str.split</w:t>
       </w:r>
       <w:proofErr w:type="spellEnd"/>
@@ -2690,26 +2508,302 @@
           <w:szCs w:val="28"/>
           <w:lang w:val="en-US"/>
         </w:rPr>
-        <w:t>(separator: " ").filter { !$0.isEmpty }</w:t>
-      </w:r>
-    </w:p>
-    <w:p>
-      <w:pPr>
-        <w:rPr>
-          <w:rFonts w:ascii="Times New Roman" w:hAnsi="Times New Roman" w:cs="Times New Roman"/>
-          <w:sz w:val="28"/>
-          <w:szCs w:val="28"/>
-          <w:lang w:val="en-US"/>
-        </w:rPr>
-      </w:pPr>
-      <w:r>
-        <w:rPr>
-          <w:rFonts w:ascii="Times New Roman" w:hAnsi="Times New Roman" w:cs="Times New Roman"/>
-          <w:sz w:val="28"/>
-          <w:szCs w:val="28"/>
-          <w:lang w:val="en-US"/>
-        </w:rPr>
-        <w:t xml:space="preserve">    let count = </w:t>
+        <w:t>(separator: " ").filter { !$0.isEmpty }.count</w:t>
+      </w:r>
+    </w:p>
+    <w:p>
+      <w:pPr>
+        <w:rPr>
+          <w:rFonts w:ascii="Times New Roman" w:hAnsi="Times New Roman" w:cs="Times New Roman"/>
+          <w:sz w:val="28"/>
+          <w:szCs w:val="28"/>
+        </w:rPr>
+      </w:pPr>
+      <w:r>
+        <w:rPr>
+          <w:rFonts w:ascii="Times New Roman" w:hAnsi="Times New Roman" w:cs="Times New Roman"/>
+          <w:sz w:val="28"/>
+          <w:szCs w:val="28"/>
+          <w:lang w:val="en-US"/>
+        </w:rPr>
+        <w:t>}</w:t>
+      </w:r>
+    </w:p>
+    <w:p>
+      <w:pPr>
+        <w:rPr>
+          <w:rFonts w:ascii="Times New Roman" w:hAnsi="Times New Roman" w:cs="Times New Roman"/>
+          <w:sz w:val="28"/>
+          <w:szCs w:val="28"/>
+        </w:rPr>
+      </w:pPr>
+    </w:p>
+    <w:p>
+      <w:pPr>
+        <w:rPr>
+          <w:rFonts w:ascii="Times New Roman" w:hAnsi="Times New Roman" w:cs="Times New Roman"/>
+          <w:sz w:val="28"/>
+          <w:szCs w:val="28"/>
+        </w:rPr>
+      </w:pPr>
+    </w:p>
+    <w:p>
+      <w:pPr>
+        <w:rPr>
+          <w:rFonts w:ascii="Times New Roman" w:hAnsi="Times New Roman" w:cs="Times New Roman"/>
+          <w:sz w:val="28"/>
+          <w:szCs w:val="28"/>
+          <w:lang w:val="en-US"/>
+        </w:rPr>
+      </w:pPr>
+      <w:r>
+        <w:rPr>
+          <w:rFonts w:ascii="Times New Roman" w:hAnsi="Times New Roman" w:cs="Times New Roman"/>
+          <w:sz w:val="28"/>
+          <w:szCs w:val="28"/>
+        </w:rPr>
+        <w:lastRenderedPageBreak/>
+        <w:t>Содержание</w:t>
+      </w:r>
+      <w:r>
+        <w:rPr>
+          <w:rFonts w:ascii="Times New Roman" w:hAnsi="Times New Roman" w:cs="Times New Roman"/>
+          <w:sz w:val="28"/>
+          <w:szCs w:val="28"/>
+          <w:lang w:val="en-US"/>
+        </w:rPr>
+        <w:t xml:space="preserve"> </w:t>
+      </w:r>
+      <w:r>
+        <w:rPr>
+          <w:rFonts w:ascii="Times New Roman" w:hAnsi="Times New Roman" w:cs="Times New Roman"/>
+          <w:sz w:val="28"/>
+          <w:szCs w:val="28"/>
+        </w:rPr>
+        <w:t>файла</w:t>
+      </w:r>
+      <w:r>
+        <w:rPr>
+          <w:rFonts w:ascii="Times New Roman" w:hAnsi="Times New Roman" w:cs="Times New Roman"/>
+          <w:sz w:val="28"/>
+          <w:szCs w:val="28"/>
+          <w:lang w:val="en-US"/>
+        </w:rPr>
+        <w:t xml:space="preserve"> </w:t>
+      </w:r>
+      <w:proofErr w:type="spellStart"/>
+      <w:r>
+        <w:rPr>
+          <w:rFonts w:ascii="Times New Roman" w:hAnsi="Times New Roman" w:cs="Times New Roman"/>
+          <w:sz w:val="28"/>
+          <w:szCs w:val="28"/>
+          <w:lang w:val="en-US"/>
+        </w:rPr>
+        <w:t>operation.swift</w:t>
+      </w:r>
+      <w:proofErr w:type="spellEnd"/>
+      <w:r>
+        <w:rPr>
+          <w:rFonts w:ascii="Times New Roman" w:hAnsi="Times New Roman" w:cs="Times New Roman"/>
+          <w:sz w:val="28"/>
+          <w:szCs w:val="28"/>
+          <w:lang w:val="en-US"/>
+        </w:rPr>
+        <w:t>:</w:t>
+      </w:r>
+    </w:p>
+    <w:p>
+      <w:pPr>
+        <w:rPr>
+          <w:rFonts w:ascii="Times New Roman" w:hAnsi="Times New Roman" w:cs="Times New Roman"/>
+          <w:sz w:val="28"/>
+          <w:szCs w:val="28"/>
+          <w:lang w:val="en-US"/>
+        </w:rPr>
+      </w:pPr>
+      <w:r>
+        <w:rPr>
+          <w:rFonts w:ascii="Times New Roman" w:hAnsi="Times New Roman" w:cs="Times New Roman"/>
+          <w:sz w:val="28"/>
+          <w:szCs w:val="28"/>
+          <w:lang w:val="en-US"/>
+        </w:rPr>
+        <w:t>import Foundation</w:t>
+      </w:r>
+    </w:p>
+    <w:p>
+      <w:pPr>
+        <w:rPr>
+          <w:rFonts w:ascii="Times New Roman" w:hAnsi="Times New Roman" w:cs="Times New Roman"/>
+          <w:sz w:val="28"/>
+          <w:szCs w:val="28"/>
+          <w:lang w:val="en-US"/>
+        </w:rPr>
+      </w:pPr>
+    </w:p>
+    <w:p>
+      <w:pPr>
+        <w:rPr>
+          <w:rFonts w:ascii="Times New Roman" w:hAnsi="Times New Roman" w:cs="Times New Roman"/>
+          <w:sz w:val="28"/>
+          <w:szCs w:val="28"/>
+          <w:lang w:val="en-US"/>
+        </w:rPr>
+      </w:pPr>
+      <w:proofErr w:type="spellStart"/>
+      <w:r>
+        <w:rPr>
+          <w:rFonts w:ascii="Times New Roman" w:hAnsi="Times New Roman" w:cs="Times New Roman"/>
+          <w:sz w:val="28"/>
+          <w:szCs w:val="28"/>
+          <w:lang w:val="en-US"/>
+        </w:rPr>
+        <w:t>enum</w:t>
+      </w:r>
+      <w:proofErr w:type="spellEnd"/>
+      <w:r>
+        <w:rPr>
+          <w:rFonts w:ascii="Times New Roman" w:hAnsi="Times New Roman" w:cs="Times New Roman"/>
+          <w:sz w:val="28"/>
+          <w:szCs w:val="28"/>
+          <w:lang w:val="en-US"/>
+        </w:rPr>
+        <w:t xml:space="preserve"> Operation {</w:t>
+      </w:r>
+    </w:p>
+    <w:p>
+      <w:pPr>
+        <w:rPr>
+          <w:rFonts w:ascii="Times New Roman" w:hAnsi="Times New Roman" w:cs="Times New Roman"/>
+          <w:sz w:val="28"/>
+          <w:szCs w:val="28"/>
+          <w:lang w:val="en-US"/>
+        </w:rPr>
+      </w:pPr>
+      <w:r>
+        <w:rPr>
+          <w:rFonts w:ascii="Times New Roman" w:hAnsi="Times New Roman" w:cs="Times New Roman"/>
+          <w:sz w:val="28"/>
+          <w:szCs w:val="28"/>
+          <w:lang w:val="en-US"/>
+        </w:rPr>
+        <w:t xml:space="preserve">    case addition</w:t>
+      </w:r>
+    </w:p>
+    <w:p>
+      <w:pPr>
+        <w:rPr>
+          <w:rFonts w:ascii="Times New Roman" w:hAnsi="Times New Roman" w:cs="Times New Roman"/>
+          <w:sz w:val="28"/>
+          <w:szCs w:val="28"/>
+          <w:lang w:val="en-US"/>
+        </w:rPr>
+      </w:pPr>
+      <w:r>
+        <w:rPr>
+          <w:rFonts w:ascii="Times New Roman" w:hAnsi="Times New Roman" w:cs="Times New Roman"/>
+          <w:sz w:val="28"/>
+          <w:szCs w:val="28"/>
+          <w:lang w:val="en-US"/>
+        </w:rPr>
+        <w:t xml:space="preserve">    case subtraction</w:t>
+      </w:r>
+    </w:p>
+    <w:p>
+      <w:pPr>
+        <w:rPr>
+          <w:rFonts w:ascii="Times New Roman" w:hAnsi="Times New Roman" w:cs="Times New Roman"/>
+          <w:sz w:val="28"/>
+          <w:szCs w:val="28"/>
+          <w:lang w:val="en-US"/>
+        </w:rPr>
+      </w:pPr>
+      <w:r>
+        <w:rPr>
+          <w:rFonts w:ascii="Times New Roman" w:hAnsi="Times New Roman" w:cs="Times New Roman"/>
+          <w:sz w:val="28"/>
+          <w:szCs w:val="28"/>
+          <w:lang w:val="en-US"/>
+        </w:rPr>
+        <w:t xml:space="preserve">    case multiplication</w:t>
+      </w:r>
+    </w:p>
+    <w:p>
+      <w:pPr>
+        <w:rPr>
+          <w:rFonts w:ascii="Times New Roman" w:hAnsi="Times New Roman" w:cs="Times New Roman"/>
+          <w:sz w:val="28"/>
+          <w:szCs w:val="28"/>
+          <w:lang w:val="en-US"/>
+        </w:rPr>
+      </w:pPr>
+      <w:r>
+        <w:rPr>
+          <w:rFonts w:ascii="Times New Roman" w:hAnsi="Times New Roman" w:cs="Times New Roman"/>
+          <w:sz w:val="28"/>
+          <w:szCs w:val="28"/>
+          <w:lang w:val="en-US"/>
+        </w:rPr>
+        <w:t xml:space="preserve">    case division</w:t>
+      </w:r>
+    </w:p>
+    <w:p>
+      <w:pPr>
+        <w:rPr>
+          <w:rFonts w:ascii="Times New Roman" w:hAnsi="Times New Roman" w:cs="Times New Roman"/>
+          <w:sz w:val="28"/>
+          <w:szCs w:val="28"/>
+          <w:lang w:val="en-US"/>
+        </w:rPr>
+      </w:pPr>
+      <w:r>
+        <w:rPr>
+          <w:rFonts w:ascii="Times New Roman" w:hAnsi="Times New Roman" w:cs="Times New Roman"/>
+          <w:sz w:val="28"/>
+          <w:szCs w:val="28"/>
+          <w:lang w:val="en-US"/>
+        </w:rPr>
+        <w:t>}</w:t>
+      </w:r>
+    </w:p>
+    <w:p>
+      <w:pPr>
+        <w:rPr>
+          <w:rFonts w:ascii="Times New Roman" w:hAnsi="Times New Roman" w:cs="Times New Roman"/>
+          <w:sz w:val="28"/>
+          <w:szCs w:val="28"/>
+          <w:lang w:val="en-US"/>
+        </w:rPr>
+      </w:pPr>
+    </w:p>
+    <w:p>
+      <w:pPr>
+        <w:rPr>
+          <w:rFonts w:ascii="Times New Roman" w:hAnsi="Times New Roman" w:cs="Times New Roman"/>
+          <w:sz w:val="28"/>
+          <w:szCs w:val="28"/>
+          <w:lang w:val="en-US"/>
+        </w:rPr>
+      </w:pPr>
+      <w:proofErr w:type="spellStart"/>
+      <w:r>
+        <w:rPr>
+          <w:rFonts w:ascii="Times New Roman" w:hAnsi="Times New Roman" w:cs="Times New Roman"/>
+          <w:sz w:val="28"/>
+          <w:szCs w:val="28"/>
+          <w:lang w:val="en-US"/>
+        </w:rPr>
+        <w:t>func</w:t>
+      </w:r>
+      <w:proofErr w:type="spellEnd"/>
+      <w:r>
+        <w:rPr>
+          <w:rFonts w:ascii="Times New Roman" w:hAnsi="Times New Roman" w:cs="Times New Roman"/>
+          <w:sz w:val="28"/>
+          <w:szCs w:val="28"/>
+          <w:lang w:val="en-US"/>
+        </w:rPr>
+        <w:t xml:space="preserve"> </w:t>
       </w:r>
       <w:proofErr w:type="spellStart"/>
       <w:proofErr w:type="gramStart"/>
@@ -2720,10 +2814,47 @@
           <w:szCs w:val="28"/>
           <w:lang w:val="en-US"/>
         </w:rPr>
-        <w:t>words.count</w:t>
+        <w:t>operateFractions</w:t>
       </w:r>
       <w:proofErr w:type="spellEnd"/>
+      <w:r>
+        <w:rPr>
+          <w:rFonts w:ascii="Times New Roman" w:hAnsi="Times New Roman" w:cs="Times New Roman"/>
+          <w:sz w:val="28"/>
+          <w:szCs w:val="28"/>
+          <w:lang w:val="en-US"/>
+        </w:rPr>
+        <w:t>(</w:t>
+      </w:r>
       <w:proofErr w:type="gramEnd"/>
+      <w:r>
+        <w:rPr>
+          <w:rFonts w:ascii="Times New Roman" w:hAnsi="Times New Roman" w:cs="Times New Roman"/>
+          <w:sz w:val="28"/>
+          <w:szCs w:val="28"/>
+          <w:lang w:val="en-US"/>
+        </w:rPr>
+        <w:t>_ n: Int, _ m: Int, _ q: Int, _ p: Int, op: Operation) -&gt; String {</w:t>
+      </w:r>
+    </w:p>
+    <w:p>
+      <w:pPr>
+        <w:rPr>
+          <w:rFonts w:ascii="Times New Roman" w:hAnsi="Times New Roman" w:cs="Times New Roman"/>
+          <w:sz w:val="28"/>
+          <w:szCs w:val="28"/>
+          <w:lang w:val="en-US"/>
+        </w:rPr>
+      </w:pPr>
+      <w:r>
+        <w:rPr>
+          <w:rFonts w:ascii="Times New Roman" w:hAnsi="Times New Roman" w:cs="Times New Roman"/>
+          <w:sz w:val="28"/>
+          <w:szCs w:val="28"/>
+          <w:lang w:val="en-US"/>
+        </w:rPr>
+        <w:t xml:space="preserve">    switch op {</w:t>
+      </w:r>
     </w:p>
     <w:p>
       <w:pPr>
@@ -2751,7 +2882,7 @@
           <w:szCs w:val="28"/>
           <w:lang w:val="en-US"/>
         </w:rPr>
-        <w:t>print(</w:t>
+        <w:t>case .addition</w:t>
       </w:r>
       <w:proofErr w:type="gramEnd"/>
       <w:r>
@@ -2761,159 +2892,6 @@
           <w:szCs w:val="28"/>
           <w:lang w:val="en-US"/>
         </w:rPr>
-        <w:t>"</w:t>
-      </w:r>
-      <w:proofErr w:type="spellStart"/>
-      <w:r>
-        <w:rPr>
-          <w:rFonts w:ascii="Times New Roman" w:hAnsi="Times New Roman" w:cs="Times New Roman"/>
-          <w:sz w:val="28"/>
-          <w:szCs w:val="28"/>
-          <w:lang w:val="en-US"/>
-        </w:rPr>
-        <w:t>Число</w:t>
-      </w:r>
-      <w:proofErr w:type="spellEnd"/>
-      <w:r>
-        <w:rPr>
-          <w:rFonts w:ascii="Times New Roman" w:hAnsi="Times New Roman" w:cs="Times New Roman"/>
-          <w:sz w:val="28"/>
-          <w:szCs w:val="28"/>
-          <w:lang w:val="en-US"/>
-        </w:rPr>
-        <w:t xml:space="preserve"> </w:t>
-      </w:r>
-      <w:proofErr w:type="spellStart"/>
-      <w:r>
-        <w:rPr>
-          <w:rFonts w:ascii="Times New Roman" w:hAnsi="Times New Roman" w:cs="Times New Roman"/>
-          <w:sz w:val="28"/>
-          <w:szCs w:val="28"/>
-          <w:lang w:val="en-US"/>
-        </w:rPr>
-        <w:t>слов</w:t>
-      </w:r>
-      <w:proofErr w:type="spellEnd"/>
-      <w:r>
-        <w:rPr>
-          <w:rFonts w:ascii="Times New Roman" w:hAnsi="Times New Roman" w:cs="Times New Roman"/>
-          <w:sz w:val="28"/>
-          <w:szCs w:val="28"/>
-          <w:lang w:val="en-US"/>
-        </w:rPr>
-        <w:t xml:space="preserve"> в </w:t>
-      </w:r>
-      <w:proofErr w:type="spellStart"/>
-      <w:r>
-        <w:rPr>
-          <w:rFonts w:ascii="Times New Roman" w:hAnsi="Times New Roman" w:cs="Times New Roman"/>
-          <w:sz w:val="28"/>
-          <w:szCs w:val="28"/>
-          <w:lang w:val="en-US"/>
-        </w:rPr>
-        <w:t>строке</w:t>
-      </w:r>
-      <w:proofErr w:type="spellEnd"/>
-      <w:r>
-        <w:rPr>
-          <w:rFonts w:ascii="Times New Roman" w:hAnsi="Times New Roman" w:cs="Times New Roman"/>
-          <w:sz w:val="28"/>
-          <w:szCs w:val="28"/>
-          <w:lang w:val="en-US"/>
-        </w:rPr>
-        <w:t>: \(count)")</w:t>
-      </w:r>
-    </w:p>
-    <w:p>
-      <w:pPr>
-        <w:rPr>
-          <w:rFonts w:ascii="Times New Roman" w:hAnsi="Times New Roman" w:cs="Times New Roman"/>
-          <w:sz w:val="28"/>
-          <w:szCs w:val="28"/>
-          <w:lang w:val="en-US"/>
-        </w:rPr>
-      </w:pPr>
-      <w:r>
-        <w:rPr>
-          <w:rFonts w:ascii="Times New Roman" w:hAnsi="Times New Roman" w:cs="Times New Roman"/>
-          <w:sz w:val="28"/>
-          <w:szCs w:val="28"/>
-          <w:lang w:val="en-US"/>
-        </w:rPr>
-        <w:t>}</w:t>
-      </w:r>
-    </w:p>
-    <w:p>
-      <w:pPr>
-        <w:rPr>
-          <w:rFonts w:ascii="Times New Roman" w:hAnsi="Times New Roman" w:cs="Times New Roman"/>
-          <w:sz w:val="28"/>
-          <w:szCs w:val="28"/>
-          <w:lang w:val="en-US"/>
-        </w:rPr>
-      </w:pPr>
-    </w:p>
-    <w:p>
-      <w:pPr>
-        <w:rPr>
-          <w:rFonts w:ascii="Times New Roman" w:hAnsi="Times New Roman" w:cs="Times New Roman"/>
-          <w:sz w:val="28"/>
-          <w:szCs w:val="28"/>
-          <w:lang w:val="en-US"/>
-        </w:rPr>
-      </w:pPr>
-      <w:r>
-        <w:rPr>
-          <w:rFonts w:ascii="Times New Roman" w:hAnsi="Times New Roman" w:cs="Times New Roman"/>
-          <w:sz w:val="28"/>
-          <w:szCs w:val="28"/>
-        </w:rPr>
-        <w:t>Содержание</w:t>
-      </w:r>
-      <w:r>
-        <w:rPr>
-          <w:rFonts w:ascii="Times New Roman" w:hAnsi="Times New Roman" w:cs="Times New Roman"/>
-          <w:sz w:val="28"/>
-          <w:szCs w:val="28"/>
-          <w:lang w:val="en-US"/>
-        </w:rPr>
-        <w:t xml:space="preserve"> </w:t>
-      </w:r>
-      <w:r>
-        <w:rPr>
-          <w:rFonts w:ascii="Times New Roman" w:hAnsi="Times New Roman" w:cs="Times New Roman"/>
-          <w:sz w:val="28"/>
-          <w:szCs w:val="28"/>
-        </w:rPr>
-        <w:t>файла</w:t>
-      </w:r>
-      <w:r>
-        <w:rPr>
-          <w:rFonts w:ascii="Times New Roman" w:hAnsi="Times New Roman" w:cs="Times New Roman"/>
-          <w:sz w:val="28"/>
-          <w:szCs w:val="28"/>
-          <w:lang w:val="en-US"/>
-        </w:rPr>
-        <w:t xml:space="preserve"> </w:t>
-      </w:r>
-      <w:proofErr w:type="spellStart"/>
-      <w:r>
-        <w:rPr>
-          <w:rFonts w:ascii="Times New Roman" w:hAnsi="Times New Roman" w:cs="Times New Roman"/>
-          <w:sz w:val="28"/>
-          <w:szCs w:val="28"/>
-          <w:lang w:val="en-US"/>
-        </w:rPr>
-        <w:t>operation.swift</w:t>
-      </w:r>
-      <w:proofErr w:type="spellEnd"/>
-      <w:r>
-        <w:rPr>
-          <w:rFonts w:ascii="Times New Roman" w:hAnsi="Times New Roman" w:cs="Times New Roman"/>
-          <w:sz w:val="28"/>
-          <w:szCs w:val="28"/>
-          <w:lang w:val="en-US"/>
-        </w:rPr>
         <w:t>:</w:t>
       </w:r>
     </w:p>
@@ -2933,182 +2911,7 @@
           <w:szCs w:val="28"/>
           <w:lang w:val="en-US"/>
         </w:rPr>
-        <w:t>import Foundation</w:t>
-      </w:r>
-    </w:p>
-    <w:p>
-      <w:pPr>
-        <w:rPr>
-          <w:rFonts w:ascii="Times New Roman" w:hAnsi="Times New Roman" w:cs="Times New Roman"/>
-          <w:sz w:val="28"/>
-          <w:szCs w:val="28"/>
-          <w:lang w:val="en-US"/>
-        </w:rPr>
-      </w:pPr>
-    </w:p>
-    <w:p>
-      <w:pPr>
-        <w:rPr>
-          <w:rFonts w:ascii="Times New Roman" w:hAnsi="Times New Roman" w:cs="Times New Roman"/>
-          <w:sz w:val="28"/>
-          <w:szCs w:val="28"/>
-          <w:lang w:val="en-US"/>
-        </w:rPr>
-      </w:pPr>
-      <w:proofErr w:type="spellStart"/>
-      <w:r>
-        <w:rPr>
-          <w:rFonts w:ascii="Times New Roman" w:hAnsi="Times New Roman" w:cs="Times New Roman"/>
-          <w:sz w:val="28"/>
-          <w:szCs w:val="28"/>
-          <w:lang w:val="en-US"/>
-        </w:rPr>
-        <w:t>enum</w:t>
-      </w:r>
-      <w:proofErr w:type="spellEnd"/>
-      <w:r>
-        <w:rPr>
-          <w:rFonts w:ascii="Times New Roman" w:hAnsi="Times New Roman" w:cs="Times New Roman"/>
-          <w:sz w:val="28"/>
-          <w:szCs w:val="28"/>
-          <w:lang w:val="en-US"/>
-        </w:rPr>
-        <w:t xml:space="preserve"> Operation {</w:t>
-      </w:r>
-    </w:p>
-    <w:p>
-      <w:pPr>
-        <w:rPr>
-          <w:rFonts w:ascii="Times New Roman" w:hAnsi="Times New Roman" w:cs="Times New Roman"/>
-          <w:sz w:val="28"/>
-          <w:szCs w:val="28"/>
-          <w:lang w:val="en-US"/>
-        </w:rPr>
-      </w:pPr>
-      <w:r>
-        <w:rPr>
-          <w:rFonts w:ascii="Times New Roman" w:hAnsi="Times New Roman" w:cs="Times New Roman"/>
-          <w:sz w:val="28"/>
-          <w:szCs w:val="28"/>
-          <w:lang w:val="en-US"/>
-        </w:rPr>
-        <w:t xml:space="preserve">    case addition</w:t>
-      </w:r>
-    </w:p>
-    <w:p>
-      <w:pPr>
-        <w:rPr>
-          <w:rFonts w:ascii="Times New Roman" w:hAnsi="Times New Roman" w:cs="Times New Roman"/>
-          <w:sz w:val="28"/>
-          <w:szCs w:val="28"/>
-          <w:lang w:val="en-US"/>
-        </w:rPr>
-      </w:pPr>
-      <w:r>
-        <w:rPr>
-          <w:rFonts w:ascii="Times New Roman" w:hAnsi="Times New Roman" w:cs="Times New Roman"/>
-          <w:sz w:val="28"/>
-          <w:szCs w:val="28"/>
-          <w:lang w:val="en-US"/>
-        </w:rPr>
-        <w:t xml:space="preserve">    case subtraction</w:t>
-      </w:r>
-    </w:p>
-    <w:p>
-      <w:pPr>
-        <w:rPr>
-          <w:rFonts w:ascii="Times New Roman" w:hAnsi="Times New Roman" w:cs="Times New Roman"/>
-          <w:sz w:val="28"/>
-          <w:szCs w:val="28"/>
-          <w:lang w:val="en-US"/>
-        </w:rPr>
-      </w:pPr>
-      <w:r>
-        <w:rPr>
-          <w:rFonts w:ascii="Times New Roman" w:hAnsi="Times New Roman" w:cs="Times New Roman"/>
-          <w:sz w:val="28"/>
-          <w:szCs w:val="28"/>
-          <w:lang w:val="en-US"/>
-        </w:rPr>
-        <w:t xml:space="preserve">    case multiplication</w:t>
-      </w:r>
-    </w:p>
-    <w:p>
-      <w:pPr>
-        <w:rPr>
-          <w:rFonts w:ascii="Times New Roman" w:hAnsi="Times New Roman" w:cs="Times New Roman"/>
-          <w:sz w:val="28"/>
-          <w:szCs w:val="28"/>
-          <w:lang w:val="en-US"/>
-        </w:rPr>
-      </w:pPr>
-      <w:r>
-        <w:rPr>
-          <w:rFonts w:ascii="Times New Roman" w:hAnsi="Times New Roman" w:cs="Times New Roman"/>
-          <w:sz w:val="28"/>
-          <w:szCs w:val="28"/>
-          <w:lang w:val="en-US"/>
-        </w:rPr>
-        <w:t xml:space="preserve">    case division</w:t>
-      </w:r>
-    </w:p>
-    <w:p>
-      <w:pPr>
-        <w:rPr>
-          <w:rFonts w:ascii="Times New Roman" w:hAnsi="Times New Roman" w:cs="Times New Roman"/>
-          <w:sz w:val="28"/>
-          <w:szCs w:val="28"/>
-          <w:lang w:val="en-US"/>
-        </w:rPr>
-      </w:pPr>
-      <w:r>
-        <w:rPr>
-          <w:rFonts w:ascii="Times New Roman" w:hAnsi="Times New Roman" w:cs="Times New Roman"/>
-          <w:sz w:val="28"/>
-          <w:szCs w:val="28"/>
-          <w:lang w:val="en-US"/>
-        </w:rPr>
-        <w:t>}</w:t>
-      </w:r>
-    </w:p>
-    <w:p>
-      <w:pPr>
-        <w:rPr>
-          <w:rFonts w:ascii="Times New Roman" w:hAnsi="Times New Roman" w:cs="Times New Roman"/>
-          <w:sz w:val="28"/>
-          <w:szCs w:val="28"/>
-          <w:lang w:val="en-US"/>
-        </w:rPr>
-      </w:pPr>
-    </w:p>
-    <w:p>
-      <w:pPr>
-        <w:rPr>
-          <w:rFonts w:ascii="Times New Roman" w:hAnsi="Times New Roman" w:cs="Times New Roman"/>
-          <w:sz w:val="28"/>
-          <w:szCs w:val="28"/>
-          <w:lang w:val="en-US"/>
-        </w:rPr>
-      </w:pPr>
-      <w:proofErr w:type="spellStart"/>
-      <w:r>
-        <w:rPr>
-          <w:rFonts w:ascii="Times New Roman" w:hAnsi="Times New Roman" w:cs="Times New Roman"/>
-          <w:sz w:val="28"/>
-          <w:szCs w:val="28"/>
-          <w:lang w:val="en-US"/>
-        </w:rPr>
-        <w:t>func</w:t>
-      </w:r>
-      <w:proofErr w:type="spellEnd"/>
-      <w:r>
-        <w:rPr>
-          <w:rFonts w:ascii="Times New Roman" w:hAnsi="Times New Roman" w:cs="Times New Roman"/>
-          <w:sz w:val="28"/>
-          <w:szCs w:val="28"/>
-          <w:lang w:val="en-US"/>
-        </w:rPr>
-        <w:t xml:space="preserve"> </w:t>
+        <w:t xml:space="preserve">        return </w:t>
       </w:r>
       <w:proofErr w:type="spellStart"/>
       <w:proofErr w:type="gramStart"/>
@@ -3119,7 +2922,7 @@
           <w:szCs w:val="28"/>
           <w:lang w:val="en-US"/>
         </w:rPr>
-        <w:t>operateFractions</w:t>
+        <w:t>addFractions</w:t>
       </w:r>
       <w:proofErr w:type="spellEnd"/>
       <w:r>
@@ -3139,26 +2942,7 @@
           <w:szCs w:val="28"/>
           <w:lang w:val="en-US"/>
         </w:rPr>
-        <w:t>_ n: Int, _ m: Int, _ q: Int, _ p: Int, op: Operation) -&gt; String {</w:t>
-      </w:r>
-    </w:p>
-    <w:p>
-      <w:pPr>
-        <w:rPr>
-          <w:rFonts w:ascii="Times New Roman" w:hAnsi="Times New Roman" w:cs="Times New Roman"/>
-          <w:sz w:val="28"/>
-          <w:szCs w:val="28"/>
-          <w:lang w:val="en-US"/>
-        </w:rPr>
-      </w:pPr>
-      <w:r>
-        <w:rPr>
-          <w:rFonts w:ascii="Times New Roman" w:hAnsi="Times New Roman" w:cs="Times New Roman"/>
-          <w:sz w:val="28"/>
-          <w:szCs w:val="28"/>
-          <w:lang w:val="en-US"/>
-        </w:rPr>
-        <w:t xml:space="preserve">    switch op {</w:t>
+        <w:t>n, m, q, p)</w:t>
       </w:r>
     </w:p>
     <w:p>
@@ -3187,7 +2971,7 @@
           <w:szCs w:val="28"/>
           <w:lang w:val="en-US"/>
         </w:rPr>
-        <w:t>case .addition</w:t>
+        <w:t>case .subtraction</w:t>
       </w:r>
       <w:proofErr w:type="gramEnd"/>
       <w:r>
@@ -3247,7 +3031,7 @@
           <w:szCs w:val="28"/>
           <w:lang w:val="en-US"/>
         </w:rPr>
-        <w:t>n, m, q, p)</w:t>
+        <w:t>n, m, -q, p)</w:t>
       </w:r>
     </w:p>
     <w:p>
@@ -3276,7 +3060,7 @@
           <w:szCs w:val="28"/>
           <w:lang w:val="en-US"/>
         </w:rPr>
-        <w:t>case .subtraction</w:t>
+        <w:t>case .multiplication</w:t>
       </w:r>
       <w:proofErr w:type="gramEnd"/>
       <w:r>
@@ -3336,7 +3120,7 @@
           <w:szCs w:val="28"/>
           <w:lang w:val="en-US"/>
         </w:rPr>
-        <w:t>n, m, -q, p)</w:t>
+        <w:t>n * q, m * p, 0, 1)</w:t>
       </w:r>
     </w:p>
     <w:p>
@@ -3365,7 +3149,7 @@
           <w:szCs w:val="28"/>
           <w:lang w:val="en-US"/>
         </w:rPr>
-        <w:t>case .multiplication</w:t>
+        <w:t>case .division</w:t>
       </w:r>
       <w:proofErr w:type="gramEnd"/>
       <w:r>
@@ -3425,16 +3209,15 @@
           <w:szCs w:val="28"/>
           <w:lang w:val="en-US"/>
         </w:rPr>
-        <w:t>n * q, m * p, 0, 1)</w:t>
-      </w:r>
-    </w:p>
-    <w:p>
-      <w:pPr>
-        <w:rPr>
-          <w:rFonts w:ascii="Times New Roman" w:hAnsi="Times New Roman" w:cs="Times New Roman"/>
-          <w:sz w:val="28"/>
-          <w:szCs w:val="28"/>
-          <w:lang w:val="en-US"/>
+        <w:t>n * p, m * q, 0, 1)</w:t>
+      </w:r>
+    </w:p>
+    <w:p>
+      <w:pPr>
+        <w:rPr>
+          <w:rFonts w:ascii="Times New Roman" w:hAnsi="Times New Roman" w:cs="Times New Roman"/>
+          <w:sz w:val="28"/>
+          <w:szCs w:val="28"/>
         </w:rPr>
       </w:pPr>
       <w:r>
@@ -3446,94 +3229,6 @@
         </w:rPr>
         <w:t xml:space="preserve">    </w:t>
       </w:r>
-      <w:proofErr w:type="gramStart"/>
-      <w:r>
-        <w:rPr>
-          <w:rFonts w:ascii="Times New Roman" w:hAnsi="Times New Roman" w:cs="Times New Roman"/>
-          <w:sz w:val="28"/>
-          <w:szCs w:val="28"/>
-          <w:lang w:val="en-US"/>
-        </w:rPr>
-        <w:t>case .division</w:t>
-      </w:r>
-      <w:proofErr w:type="gramEnd"/>
-      <w:r>
-        <w:rPr>
-          <w:rFonts w:ascii="Times New Roman" w:hAnsi="Times New Roman" w:cs="Times New Roman"/>
-          <w:sz w:val="28"/>
-          <w:szCs w:val="28"/>
-          <w:lang w:val="en-US"/>
-        </w:rPr>
-        <w:t>:</w:t>
-      </w:r>
-    </w:p>
-    <w:p>
-      <w:pPr>
-        <w:rPr>
-          <w:rFonts w:ascii="Times New Roman" w:hAnsi="Times New Roman" w:cs="Times New Roman"/>
-          <w:sz w:val="28"/>
-          <w:szCs w:val="28"/>
-          <w:lang w:val="en-US"/>
-        </w:rPr>
-      </w:pPr>
-      <w:r>
-        <w:rPr>
-          <w:rFonts w:ascii="Times New Roman" w:hAnsi="Times New Roman" w:cs="Times New Roman"/>
-          <w:sz w:val="28"/>
-          <w:szCs w:val="28"/>
-          <w:lang w:val="en-US"/>
-        </w:rPr>
-        <w:t xml:space="preserve">        return </w:t>
-      </w:r>
-      <w:proofErr w:type="spellStart"/>
-      <w:proofErr w:type="gramStart"/>
-      <w:r>
-        <w:rPr>
-          <w:rFonts w:ascii="Times New Roman" w:hAnsi="Times New Roman" w:cs="Times New Roman"/>
-          <w:sz w:val="28"/>
-          <w:szCs w:val="28"/>
-          <w:lang w:val="en-US"/>
-        </w:rPr>
-        <w:t>addFractions</w:t>
-      </w:r>
-      <w:proofErr w:type="spellEnd"/>
-      <w:r>
-        <w:rPr>
-          <w:rFonts w:ascii="Times New Roman" w:hAnsi="Times New Roman" w:cs="Times New Roman"/>
-          <w:sz w:val="28"/>
-          <w:szCs w:val="28"/>
-          <w:lang w:val="en-US"/>
-        </w:rPr>
-        <w:t>(</w:t>
-      </w:r>
-      <w:proofErr w:type="gramEnd"/>
-      <w:r>
-        <w:rPr>
-          <w:rFonts w:ascii="Times New Roman" w:hAnsi="Times New Roman" w:cs="Times New Roman"/>
-          <w:sz w:val="28"/>
-          <w:szCs w:val="28"/>
-          <w:lang w:val="en-US"/>
-        </w:rPr>
-        <w:t>n * p, m * q, 0, 1)</w:t>
-      </w:r>
-    </w:p>
-    <w:p>
-      <w:pPr>
-        <w:rPr>
-          <w:rFonts w:ascii="Times New Roman" w:hAnsi="Times New Roman" w:cs="Times New Roman"/>
-          <w:sz w:val="28"/>
-          <w:szCs w:val="28"/>
-        </w:rPr>
-      </w:pPr>
-      <w:r>
-        <w:rPr>
-          <w:rFonts w:ascii="Times New Roman" w:hAnsi="Times New Roman" w:cs="Times New Roman"/>
-          <w:sz w:val="28"/>
-          <w:szCs w:val="28"/>
-          <w:lang w:val="en-US"/>
-        </w:rPr>
-        <w:t xml:space="preserve">    </w:t>
-      </w:r>
       <w:r>
         <w:rPr>
           <w:rFonts w:ascii="Times New Roman" w:hAnsi="Times New Roman" w:cs="Times New Roman"/>
@@ -3557,7 +3252,6 @@
           <w:sz w:val="28"/>
           <w:szCs w:val="28"/>
         </w:rPr>
-        <w:lastRenderedPageBreak/>
         <w:t>}</w:t>
       </w:r>
     </w:p>
@@ -3641,6 +3335,7 @@
           <w:lang w:val="ru-BY"/>
           <w14:ligatures w14:val="standardContextual"/>
         </w:rPr>
+        <w:lastRenderedPageBreak/>
         <w:drawing>
           <wp:inline distT="0" distB="0" distL="0" distR="0">
             <wp:extent cx="3276600" cy="3073400"/>
@@ -3965,7 +3660,6 @@
           <w:szCs w:val="28"/>
           <w:lang w:val="ru-BY"/>
         </w:rPr>
-        <w:lastRenderedPageBreak/>
         <w:t>Параметры, помеченные inout, позволяющие изменять переданное извне значение «на месте». При вызове используется.</w:t>
       </w:r>
     </w:p>
@@ -4011,7 +3705,17 @@
           <w:szCs w:val="28"/>
           <w:lang w:val="ru-BY"/>
         </w:rPr>
-        <w:t>Int, Int) -&gt; Int), и такие типы можно хранить в переменных, передавать параметрами и возвращать из функций. Создать свой функциональный тип можно, объявив значения/параметры с желаемой сигнатурой и работать с ними как с обычными типами.</w:t>
+        <w:t xml:space="preserve">Int, Int) -&gt; Int), и такие типы можно хранить в переменных, передавать параметрами и возвращать из функций. Создать свой функциональный тип можно, объявив </w:t>
+      </w:r>
+      <w:r>
+        <w:rPr>
+          <w:rFonts w:ascii="Times New Roman" w:hAnsi="Times New Roman" w:cs="Times New Roman"/>
+          <w:sz w:val="28"/>
+          <w:szCs w:val="28"/>
+          <w:lang w:val="ru-BY"/>
+        </w:rPr>
+        <w:lastRenderedPageBreak/>
+        <w:t>значения/параметры с желаемой сигнатурой и работать с ними как с обычными типами.</w:t>
       </w:r>
     </w:p>
     <w:p>

--- a/src/lr2/laba2_files/ЛР2.docx
+++ b/src/lr2/laba2_files/ЛР2.docx
@@ -802,16 +802,7 @@
           <w:szCs w:val="28"/>
         </w:rPr>
         <w:lastRenderedPageBreak/>
-        <w:t>Цель</w:t>
-      </w:r>
-      <w:proofErr w:type="gramStart"/>
-      <w:r>
-        <w:rPr>
-          <w:rFonts w:ascii="Times New Roman" w:hAnsi="Times New Roman" w:cs="Times New Roman"/>
-          <w:sz w:val="28"/>
-          <w:szCs w:val="28"/>
-        </w:rPr>
-        <w:t>:</w:t>
+        <w:t>Цель:</w:t>
       </w:r>
       <w:r>
         <w:rPr>
@@ -827,16 +818,7 @@
           <w:sz w:val="28"/>
           <w:szCs w:val="28"/>
         </w:rPr>
-        <w:t>Выполнить</w:t>
-      </w:r>
-      <w:proofErr w:type="gramEnd"/>
-      <w:r>
-        <w:rPr>
-          <w:rFonts w:ascii="Times New Roman" w:hAnsi="Times New Roman" w:cs="Times New Roman"/>
-          <w:sz w:val="28"/>
-          <w:szCs w:val="28"/>
-        </w:rPr>
-        <w:t xml:space="preserve"> разработку приложения с использованием языка</w:t>
+        <w:t>Выполнить разработку приложения с использованием языка</w:t>
       </w:r>
     </w:p>
     <w:p>
@@ -1314,52 +1296,110 @@
           <w:lang w:val="ru-BY"/>
         </w:rPr>
       </w:pPr>
-      <w:r>
-        <w:rPr>
-          <w:rFonts w:ascii="Times New Roman" w:hAnsi="Times New Roman" w:cs="Times New Roman"/>
-          <w:sz w:val="28"/>
-          <w:szCs w:val="28"/>
-          <w:lang w:val="ru-BY"/>
-        </w:rPr>
-        <w:t>print("Число нечетных чисел в массиве: \(numOfOdd([1, 2, 3, 4, 5, 6, 7]))")</w:t>
-      </w:r>
-    </w:p>
-    <w:p>
-      <w:pPr>
-        <w:rPr>
-          <w:rFonts w:ascii="Times New Roman" w:hAnsi="Times New Roman" w:cs="Times New Roman"/>
-          <w:sz w:val="28"/>
-          <w:szCs w:val="28"/>
-          <w:lang w:val="ru-BY"/>
-        </w:rPr>
-      </w:pPr>
-      <w:r>
-        <w:rPr>
-          <w:rFonts w:ascii="Times New Roman" w:hAnsi="Times New Roman" w:cs="Times New Roman"/>
-          <w:sz w:val="28"/>
-          <w:szCs w:val="28"/>
-          <w:lang w:val="ru-BY"/>
-        </w:rPr>
-        <w:t>print("Число слов в строке: \(numOfWords("Привет мир как дела"))")</w:t>
-      </w:r>
-    </w:p>
-    <w:p>
-      <w:pPr>
-        <w:rPr>
-          <w:rFonts w:ascii="Times New Roman" w:hAnsi="Times New Roman" w:cs="Times New Roman"/>
-          <w:sz w:val="28"/>
-          <w:szCs w:val="28"/>
-          <w:lang w:val="ru-BY"/>
-        </w:rPr>
-      </w:pPr>
-      <w:r>
-        <w:rPr>
-          <w:rFonts w:ascii="Times New Roman" w:hAnsi="Times New Roman" w:cs="Times New Roman"/>
-          <w:sz w:val="28"/>
-          <w:szCs w:val="28"/>
-          <w:lang w:val="ru-BY"/>
-        </w:rPr>
-        <w:t>print("Число слов в строке: \(numOfWords("     Много     Пробелов   "))")</w:t>
+    </w:p>
+    <w:p>
+      <w:pPr>
+        <w:rPr>
+          <w:rFonts w:ascii="Times New Roman" w:hAnsi="Times New Roman" w:cs="Times New Roman"/>
+          <w:sz w:val="28"/>
+          <w:szCs w:val="28"/>
+          <w:lang w:val="ru-BY"/>
+        </w:rPr>
+      </w:pPr>
+      <w:r>
+        <w:rPr>
+          <w:rFonts w:ascii="Times New Roman" w:hAnsi="Times New Roman" w:cs="Times New Roman"/>
+          <w:sz w:val="28"/>
+          <w:szCs w:val="28"/>
+          <w:lang w:val="ru-BY"/>
+        </w:rPr>
+        <w:t>let funOdd: ([Int]) -&gt; Int = numOfOdd(_:)</w:t>
+      </w:r>
+    </w:p>
+    <w:p>
+      <w:pPr>
+        <w:rPr>
+          <w:rFonts w:ascii="Times New Roman" w:hAnsi="Times New Roman" w:cs="Times New Roman"/>
+          <w:sz w:val="28"/>
+          <w:szCs w:val="28"/>
+          <w:lang w:val="ru-BY"/>
+        </w:rPr>
+      </w:pPr>
+      <w:r>
+        <w:rPr>
+          <w:rFonts w:ascii="Times New Roman" w:hAnsi="Times New Roman" w:cs="Times New Roman"/>
+          <w:sz w:val="28"/>
+          <w:szCs w:val="28"/>
+          <w:lang w:val="ru-BY"/>
+        </w:rPr>
+        <w:t>print("Число нечетных чисел в массиве: \(funOdd([1, 2, 3, 4, 5, 6, 7]))")</w:t>
+      </w:r>
+    </w:p>
+    <w:p>
+      <w:pPr>
+        <w:rPr>
+          <w:rFonts w:ascii="Times New Roman" w:hAnsi="Times New Roman" w:cs="Times New Roman"/>
+          <w:sz w:val="28"/>
+          <w:szCs w:val="28"/>
+          <w:lang w:val="ru-BY"/>
+        </w:rPr>
+      </w:pPr>
+    </w:p>
+    <w:p>
+      <w:pPr>
+        <w:rPr>
+          <w:rFonts w:ascii="Times New Roman" w:hAnsi="Times New Roman" w:cs="Times New Roman"/>
+          <w:sz w:val="28"/>
+          <w:szCs w:val="28"/>
+          <w:lang w:val="ru-BY"/>
+        </w:rPr>
+      </w:pPr>
+      <w:r>
+        <w:rPr>
+          <w:rFonts w:ascii="Times New Roman" w:hAnsi="Times New Roman" w:cs="Times New Roman"/>
+          <w:sz w:val="28"/>
+          <w:szCs w:val="28"/>
+          <w:lang w:val="ru-BY"/>
+        </w:rPr>
+        <w:t>let funStr: (String) -&gt; Int = numOfWords(_:)</w:t>
+      </w:r>
+    </w:p>
+    <w:p>
+      <w:pPr>
+        <w:rPr>
+          <w:rFonts w:ascii="Times New Roman" w:hAnsi="Times New Roman" w:cs="Times New Roman"/>
+          <w:sz w:val="28"/>
+          <w:szCs w:val="28"/>
+          <w:lang w:val="ru-BY"/>
+        </w:rPr>
+      </w:pPr>
+      <w:r>
+        <w:rPr>
+          <w:rFonts w:ascii="Times New Roman" w:hAnsi="Times New Roman" w:cs="Times New Roman"/>
+          <w:sz w:val="28"/>
+          <w:szCs w:val="28"/>
+          <w:lang w:val="ru-BY"/>
+        </w:rPr>
+        <w:t>print("Число слов в строке: \(funStr("Привет мир как дела"))")</w:t>
+      </w:r>
+    </w:p>
+    <w:p>
+      <w:pPr>
+        <w:rPr>
+          <w:rFonts w:ascii="Times New Roman" w:hAnsi="Times New Roman" w:cs="Times New Roman"/>
+          <w:sz w:val="28"/>
+          <w:szCs w:val="28"/>
+          <w:lang w:val="ru-BY"/>
+        </w:rPr>
+      </w:pPr>
+      <w:r>
+        <w:rPr>
+          <w:rFonts w:ascii="Times New Roman" w:hAnsi="Times New Roman" w:cs="Times New Roman"/>
+          <w:sz w:val="28"/>
+          <w:szCs w:val="28"/>
+          <w:lang w:val="ru-BY"/>
+        </w:rPr>
+        <w:t>print("Число слов в строке: \(funStr("     Много     Пробелов   "))")</w:t>
       </w:r>
     </w:p>
     <w:p>
@@ -1407,6 +1447,7 @@
           <w:szCs w:val="28"/>
           <w:lang w:val="ru-BY"/>
         </w:rPr>
+        <w:lastRenderedPageBreak/>
         <w:t>print(operateFractions(1, 2, 1, 3, op: .addition))</w:t>
       </w:r>
     </w:p>
@@ -1448,6 +1489,443 @@
           <w:lang w:val="ru-BY"/>
         </w:rPr>
       </w:pPr>
+      <w:r>
+        <w:rPr>
+          <w:rFonts w:ascii="Times New Roman" w:hAnsi="Times New Roman" w:cs="Times New Roman"/>
+          <w:sz w:val="28"/>
+          <w:szCs w:val="28"/>
+          <w:lang w:val="ru-BY"/>
+        </w:rPr>
+        <w:t xml:space="preserve">Содержание файла </w:t>
+      </w:r>
+      <w:r>
+        <w:rPr>
+          <w:rFonts w:ascii="Times New Roman" w:hAnsi="Times New Roman" w:cs="Times New Roman"/>
+          <w:sz w:val="28"/>
+          <w:szCs w:val="28"/>
+          <w:lang w:val="ru-BY"/>
+        </w:rPr>
+        <w:t>task1.swift:</w:t>
+      </w:r>
+    </w:p>
+    <w:p>
+      <w:pPr>
+        <w:rPr>
+          <w:rFonts w:ascii="Times New Roman" w:hAnsi="Times New Roman" w:cs="Times New Roman"/>
+          <w:sz w:val="28"/>
+          <w:szCs w:val="28"/>
+          <w:lang w:val="ru-BY"/>
+        </w:rPr>
+      </w:pPr>
+      <w:r>
+        <w:rPr>
+          <w:rFonts w:ascii="Times New Roman" w:hAnsi="Times New Roman" w:cs="Times New Roman"/>
+          <w:sz w:val="28"/>
+          <w:szCs w:val="28"/>
+          <w:lang w:val="ru-BY"/>
+        </w:rPr>
+        <w:t>import Foundation</w:t>
+      </w:r>
+    </w:p>
+    <w:p>
+      <w:pPr>
+        <w:rPr>
+          <w:rFonts w:ascii="Times New Roman" w:hAnsi="Times New Roman" w:cs="Times New Roman"/>
+          <w:sz w:val="28"/>
+          <w:szCs w:val="28"/>
+          <w:lang w:val="ru-BY"/>
+        </w:rPr>
+      </w:pPr>
+    </w:p>
+    <w:p>
+      <w:pPr>
+        <w:rPr>
+          <w:rFonts w:ascii="Times New Roman" w:hAnsi="Times New Roman" w:cs="Times New Roman"/>
+          <w:sz w:val="28"/>
+          <w:szCs w:val="28"/>
+          <w:lang w:val="ru-BY"/>
+        </w:rPr>
+      </w:pPr>
+    </w:p>
+    <w:p>
+      <w:pPr>
+        <w:rPr>
+          <w:rFonts w:ascii="Times New Roman" w:hAnsi="Times New Roman" w:cs="Times New Roman"/>
+          <w:sz w:val="28"/>
+          <w:szCs w:val="28"/>
+          <w:lang w:val="ru-BY"/>
+        </w:rPr>
+      </w:pPr>
+      <w:r>
+        <w:rPr>
+          <w:rFonts w:ascii="Times New Roman" w:hAnsi="Times New Roman" w:cs="Times New Roman"/>
+          <w:sz w:val="28"/>
+          <w:szCs w:val="28"/>
+          <w:lang w:val="ru-BY"/>
+        </w:rPr>
+        <w:t>func addFractions(_ n: Int, _ m: Int, _ q: Int, _ p:Int) -&gt; String{</w:t>
+      </w:r>
+    </w:p>
+    <w:p>
+      <w:pPr>
+        <w:rPr>
+          <w:rFonts w:ascii="Times New Roman" w:hAnsi="Times New Roman" w:cs="Times New Roman"/>
+          <w:sz w:val="28"/>
+          <w:szCs w:val="28"/>
+          <w:lang w:val="ru-BY"/>
+        </w:rPr>
+      </w:pPr>
+      <w:r>
+        <w:rPr>
+          <w:rFonts w:ascii="Times New Roman" w:hAnsi="Times New Roman" w:cs="Times New Roman"/>
+          <w:sz w:val="28"/>
+          <w:szCs w:val="28"/>
+          <w:lang w:val="ru-BY"/>
+        </w:rPr>
+        <w:t xml:space="preserve">    var x: Int = 0</w:t>
+      </w:r>
+    </w:p>
+    <w:p>
+      <w:pPr>
+        <w:rPr>
+          <w:rFonts w:ascii="Times New Roman" w:hAnsi="Times New Roman" w:cs="Times New Roman"/>
+          <w:sz w:val="28"/>
+          <w:szCs w:val="28"/>
+          <w:lang w:val="ru-BY"/>
+        </w:rPr>
+      </w:pPr>
+      <w:r>
+        <w:rPr>
+          <w:rFonts w:ascii="Times New Roman" w:hAnsi="Times New Roman" w:cs="Times New Roman"/>
+          <w:sz w:val="28"/>
+          <w:szCs w:val="28"/>
+          <w:lang w:val="ru-BY"/>
+        </w:rPr>
+        <w:t xml:space="preserve">    var y: Int = 0</w:t>
+      </w:r>
+    </w:p>
+    <w:p>
+      <w:pPr>
+        <w:rPr>
+          <w:rFonts w:ascii="Times New Roman" w:hAnsi="Times New Roman" w:cs="Times New Roman"/>
+          <w:sz w:val="28"/>
+          <w:szCs w:val="28"/>
+          <w:lang w:val="ru-BY"/>
+        </w:rPr>
+      </w:pPr>
+      <w:r>
+        <w:rPr>
+          <w:rFonts w:ascii="Times New Roman" w:hAnsi="Times New Roman" w:cs="Times New Roman"/>
+          <w:sz w:val="28"/>
+          <w:szCs w:val="28"/>
+          <w:lang w:val="ru-BY"/>
+        </w:rPr>
+        <w:t xml:space="preserve">    </w:t>
+      </w:r>
+    </w:p>
+    <w:p>
+      <w:pPr>
+        <w:rPr>
+          <w:rFonts w:ascii="Times New Roman" w:hAnsi="Times New Roman" w:cs="Times New Roman"/>
+          <w:sz w:val="28"/>
+          <w:szCs w:val="28"/>
+          <w:lang w:val="ru-BY"/>
+        </w:rPr>
+      </w:pPr>
+      <w:r>
+        <w:rPr>
+          <w:rFonts w:ascii="Times New Roman" w:hAnsi="Times New Roman" w:cs="Times New Roman"/>
+          <w:sz w:val="28"/>
+          <w:szCs w:val="28"/>
+          <w:lang w:val="ru-BY"/>
+        </w:rPr>
+        <w:t xml:space="preserve">    if m == p {</w:t>
+      </w:r>
+    </w:p>
+    <w:p>
+      <w:pPr>
+        <w:rPr>
+          <w:rFonts w:ascii="Times New Roman" w:hAnsi="Times New Roman" w:cs="Times New Roman"/>
+          <w:sz w:val="28"/>
+          <w:szCs w:val="28"/>
+          <w:lang w:val="ru-BY"/>
+        </w:rPr>
+      </w:pPr>
+      <w:r>
+        <w:rPr>
+          <w:rFonts w:ascii="Times New Roman" w:hAnsi="Times New Roman" w:cs="Times New Roman"/>
+          <w:sz w:val="28"/>
+          <w:szCs w:val="28"/>
+          <w:lang w:val="ru-BY"/>
+        </w:rPr>
+        <w:t xml:space="preserve">            x = n + q</w:t>
+      </w:r>
+    </w:p>
+    <w:p>
+      <w:pPr>
+        <w:rPr>
+          <w:rFonts w:ascii="Times New Roman" w:hAnsi="Times New Roman" w:cs="Times New Roman"/>
+          <w:sz w:val="28"/>
+          <w:szCs w:val="28"/>
+          <w:lang w:val="ru-BY"/>
+        </w:rPr>
+      </w:pPr>
+      <w:r>
+        <w:rPr>
+          <w:rFonts w:ascii="Times New Roman" w:hAnsi="Times New Roman" w:cs="Times New Roman"/>
+          <w:sz w:val="28"/>
+          <w:szCs w:val="28"/>
+          <w:lang w:val="ru-BY"/>
+        </w:rPr>
+        <w:t xml:space="preserve">            y = m</w:t>
+      </w:r>
+    </w:p>
+    <w:p>
+      <w:pPr>
+        <w:rPr>
+          <w:rFonts w:ascii="Times New Roman" w:hAnsi="Times New Roman" w:cs="Times New Roman"/>
+          <w:sz w:val="28"/>
+          <w:szCs w:val="28"/>
+          <w:lang w:val="ru-BY"/>
+        </w:rPr>
+      </w:pPr>
+      <w:r>
+        <w:rPr>
+          <w:rFonts w:ascii="Times New Roman" w:hAnsi="Times New Roman" w:cs="Times New Roman"/>
+          <w:sz w:val="28"/>
+          <w:szCs w:val="28"/>
+          <w:lang w:val="ru-BY"/>
+        </w:rPr>
+        <w:t xml:space="preserve">        } else {</w:t>
+      </w:r>
+    </w:p>
+    <w:p>
+      <w:pPr>
+        <w:rPr>
+          <w:rFonts w:ascii="Times New Roman" w:hAnsi="Times New Roman" w:cs="Times New Roman"/>
+          <w:sz w:val="28"/>
+          <w:szCs w:val="28"/>
+          <w:lang w:val="ru-BY"/>
+        </w:rPr>
+      </w:pPr>
+      <w:r>
+        <w:rPr>
+          <w:rFonts w:ascii="Times New Roman" w:hAnsi="Times New Roman" w:cs="Times New Roman"/>
+          <w:sz w:val="28"/>
+          <w:szCs w:val="28"/>
+          <w:lang w:val="ru-BY"/>
+        </w:rPr>
+        <w:t xml:space="preserve">            y = m * p</w:t>
+      </w:r>
+    </w:p>
+    <w:p>
+      <w:pPr>
+        <w:rPr>
+          <w:rFonts w:ascii="Times New Roman" w:hAnsi="Times New Roman" w:cs="Times New Roman"/>
+          <w:sz w:val="28"/>
+          <w:szCs w:val="28"/>
+          <w:lang w:val="ru-BY"/>
+        </w:rPr>
+      </w:pPr>
+      <w:r>
+        <w:rPr>
+          <w:rFonts w:ascii="Times New Roman" w:hAnsi="Times New Roman" w:cs="Times New Roman"/>
+          <w:sz w:val="28"/>
+          <w:szCs w:val="28"/>
+          <w:lang w:val="ru-BY"/>
+        </w:rPr>
+        <w:t xml:space="preserve">            let n1 = n * p</w:t>
+      </w:r>
+    </w:p>
+    <w:p>
+      <w:pPr>
+        <w:rPr>
+          <w:rFonts w:ascii="Times New Roman" w:hAnsi="Times New Roman" w:cs="Times New Roman"/>
+          <w:sz w:val="28"/>
+          <w:szCs w:val="28"/>
+          <w:lang w:val="ru-BY"/>
+        </w:rPr>
+      </w:pPr>
+      <w:r>
+        <w:rPr>
+          <w:rFonts w:ascii="Times New Roman" w:hAnsi="Times New Roman" w:cs="Times New Roman"/>
+          <w:sz w:val="28"/>
+          <w:szCs w:val="28"/>
+          <w:lang w:val="ru-BY"/>
+        </w:rPr>
+        <w:t xml:space="preserve">            let q1 = q * m</w:t>
+      </w:r>
+    </w:p>
+    <w:p>
+      <w:pPr>
+        <w:rPr>
+          <w:rFonts w:ascii="Times New Roman" w:hAnsi="Times New Roman" w:cs="Times New Roman"/>
+          <w:sz w:val="28"/>
+          <w:szCs w:val="28"/>
+          <w:lang w:val="ru-BY"/>
+        </w:rPr>
+      </w:pPr>
+      <w:r>
+        <w:rPr>
+          <w:rFonts w:ascii="Times New Roman" w:hAnsi="Times New Roman" w:cs="Times New Roman"/>
+          <w:sz w:val="28"/>
+          <w:szCs w:val="28"/>
+          <w:lang w:val="ru-BY"/>
+        </w:rPr>
+        <w:t xml:space="preserve">            x = n1 + q1</w:t>
+      </w:r>
+    </w:p>
+    <w:p>
+      <w:pPr>
+        <w:rPr>
+          <w:rFonts w:ascii="Times New Roman" w:hAnsi="Times New Roman" w:cs="Times New Roman"/>
+          <w:sz w:val="28"/>
+          <w:szCs w:val="28"/>
+          <w:lang w:val="ru-BY"/>
+        </w:rPr>
+      </w:pPr>
+      <w:r>
+        <w:rPr>
+          <w:rFonts w:ascii="Times New Roman" w:hAnsi="Times New Roman" w:cs="Times New Roman"/>
+          <w:sz w:val="28"/>
+          <w:szCs w:val="28"/>
+          <w:lang w:val="ru-BY"/>
+        </w:rPr>
+        <w:t xml:space="preserve">        }</w:t>
+      </w:r>
+    </w:p>
+    <w:p>
+      <w:pPr>
+        <w:rPr>
+          <w:rFonts w:ascii="Times New Roman" w:hAnsi="Times New Roman" w:cs="Times New Roman"/>
+          <w:sz w:val="28"/>
+          <w:szCs w:val="28"/>
+          <w:lang w:val="ru-BY"/>
+        </w:rPr>
+      </w:pPr>
+      <w:r>
+        <w:rPr>
+          <w:rFonts w:ascii="Times New Roman" w:hAnsi="Times New Roman" w:cs="Times New Roman"/>
+          <w:sz w:val="28"/>
+          <w:szCs w:val="28"/>
+          <w:lang w:val="ru-BY"/>
+        </w:rPr>
+        <w:t xml:space="preserve">    </w:t>
+      </w:r>
+    </w:p>
+    <w:p>
+      <w:pPr>
+        <w:rPr>
+          <w:rFonts w:ascii="Times New Roman" w:hAnsi="Times New Roman" w:cs="Times New Roman"/>
+          <w:sz w:val="28"/>
+          <w:szCs w:val="28"/>
+          <w:lang w:val="ru-BY"/>
+        </w:rPr>
+      </w:pPr>
+      <w:r>
+        <w:rPr>
+          <w:rFonts w:ascii="Times New Roman" w:hAnsi="Times New Roman" w:cs="Times New Roman"/>
+          <w:sz w:val="28"/>
+          <w:szCs w:val="28"/>
+          <w:lang w:val="ru-BY"/>
+        </w:rPr>
+        <w:t xml:space="preserve">    let NOD = algEvclid(x, y)</w:t>
+      </w:r>
+    </w:p>
+    <w:p>
+      <w:pPr>
+        <w:rPr>
+          <w:rFonts w:ascii="Times New Roman" w:hAnsi="Times New Roman" w:cs="Times New Roman"/>
+          <w:sz w:val="28"/>
+          <w:szCs w:val="28"/>
+          <w:lang w:val="ru-BY"/>
+        </w:rPr>
+      </w:pPr>
+      <w:r>
+        <w:rPr>
+          <w:rFonts w:ascii="Times New Roman" w:hAnsi="Times New Roman" w:cs="Times New Roman"/>
+          <w:sz w:val="28"/>
+          <w:szCs w:val="28"/>
+          <w:lang w:val="ru-BY"/>
+        </w:rPr>
+        <w:t xml:space="preserve">    x/=NOD</w:t>
+      </w:r>
+    </w:p>
+    <w:p>
+      <w:pPr>
+        <w:rPr>
+          <w:rFonts w:ascii="Times New Roman" w:hAnsi="Times New Roman" w:cs="Times New Roman"/>
+          <w:sz w:val="28"/>
+          <w:szCs w:val="28"/>
+          <w:lang w:val="ru-BY"/>
+        </w:rPr>
+      </w:pPr>
+      <w:r>
+        <w:rPr>
+          <w:rFonts w:ascii="Times New Roman" w:hAnsi="Times New Roman" w:cs="Times New Roman"/>
+          <w:sz w:val="28"/>
+          <w:szCs w:val="28"/>
+          <w:lang w:val="ru-BY"/>
+        </w:rPr>
+        <w:t xml:space="preserve">    y/=NOD</w:t>
+      </w:r>
+    </w:p>
+    <w:p>
+      <w:pPr>
+        <w:rPr>
+          <w:rFonts w:ascii="Times New Roman" w:hAnsi="Times New Roman" w:cs="Times New Roman"/>
+          <w:sz w:val="28"/>
+          <w:szCs w:val="28"/>
+          <w:lang w:val="ru-BY"/>
+        </w:rPr>
+      </w:pPr>
+      <w:r>
+        <w:rPr>
+          <w:rFonts w:ascii="Times New Roman" w:hAnsi="Times New Roman" w:cs="Times New Roman"/>
+          <w:sz w:val="28"/>
+          <w:szCs w:val="28"/>
+          <w:lang w:val="ru-BY"/>
+        </w:rPr>
+        <w:t xml:space="preserve">    </w:t>
+      </w:r>
+    </w:p>
+    <w:p>
+      <w:pPr>
+        <w:rPr>
+          <w:rFonts w:ascii="Times New Roman" w:hAnsi="Times New Roman" w:cs="Times New Roman"/>
+          <w:sz w:val="28"/>
+          <w:szCs w:val="28"/>
+          <w:lang w:val="ru-BY"/>
+        </w:rPr>
+      </w:pPr>
+      <w:r>
+        <w:rPr>
+          <w:rFonts w:ascii="Times New Roman" w:hAnsi="Times New Roman" w:cs="Times New Roman"/>
+          <w:sz w:val="28"/>
+          <w:szCs w:val="28"/>
+          <w:lang w:val="ru-BY"/>
+        </w:rPr>
+        <w:t xml:space="preserve">    if x==1 &amp;&amp; y==1{</w:t>
+      </w:r>
+    </w:p>
+    <w:p>
+      <w:pPr>
+        <w:rPr>
+          <w:rFonts w:ascii="Times New Roman" w:hAnsi="Times New Roman" w:cs="Times New Roman"/>
+          <w:sz w:val="28"/>
+          <w:szCs w:val="28"/>
+          <w:lang w:val="ru-BY"/>
+        </w:rPr>
+      </w:pPr>
+      <w:r>
+        <w:rPr>
+          <w:rFonts w:ascii="Times New Roman" w:hAnsi="Times New Roman" w:cs="Times New Roman"/>
+          <w:sz w:val="28"/>
+          <w:szCs w:val="28"/>
+          <w:lang w:val="ru-BY"/>
+        </w:rPr>
+        <w:t xml:space="preserve">        return "1"</w:t>
+      </w:r>
     </w:p>
     <w:p>
       <w:pPr>
@@ -1466,453 +1944,6 @@
           <w:lang w:val="ru-BY"/>
         </w:rPr>
         <w:lastRenderedPageBreak/>
-        <w:t xml:space="preserve">Содержание файла </w:t>
-      </w:r>
-      <w:r>
-        <w:rPr>
-          <w:rFonts w:ascii="Times New Roman" w:hAnsi="Times New Roman" w:cs="Times New Roman"/>
-          <w:sz w:val="28"/>
-          <w:szCs w:val="28"/>
-          <w:lang w:val="ru-BY"/>
-        </w:rPr>
-        <w:t>task1.swift:</w:t>
-      </w:r>
-    </w:p>
-    <w:p>
-      <w:pPr>
-        <w:rPr>
-          <w:rFonts w:ascii="Times New Roman" w:hAnsi="Times New Roman" w:cs="Times New Roman"/>
-          <w:sz w:val="28"/>
-          <w:szCs w:val="28"/>
-          <w:lang w:val="ru-BY"/>
-        </w:rPr>
-      </w:pPr>
-      <w:r>
-        <w:rPr>
-          <w:rFonts w:ascii="Times New Roman" w:hAnsi="Times New Roman" w:cs="Times New Roman"/>
-          <w:sz w:val="28"/>
-          <w:szCs w:val="28"/>
-          <w:lang w:val="ru-BY"/>
-        </w:rPr>
-        <w:t>import Foundation</w:t>
-      </w:r>
-    </w:p>
-    <w:p>
-      <w:pPr>
-        <w:rPr>
-          <w:rFonts w:ascii="Times New Roman" w:hAnsi="Times New Roman" w:cs="Times New Roman"/>
-          <w:sz w:val="28"/>
-          <w:szCs w:val="28"/>
-          <w:lang w:val="ru-BY"/>
-        </w:rPr>
-      </w:pPr>
-    </w:p>
-    <w:p>
-      <w:pPr>
-        <w:rPr>
-          <w:rFonts w:ascii="Times New Roman" w:hAnsi="Times New Roman" w:cs="Times New Roman"/>
-          <w:sz w:val="28"/>
-          <w:szCs w:val="28"/>
-          <w:lang w:val="ru-BY"/>
-        </w:rPr>
-      </w:pPr>
-    </w:p>
-    <w:p>
-      <w:pPr>
-        <w:rPr>
-          <w:rFonts w:ascii="Times New Roman" w:hAnsi="Times New Roman" w:cs="Times New Roman"/>
-          <w:sz w:val="28"/>
-          <w:szCs w:val="28"/>
-          <w:lang w:val="ru-BY"/>
-        </w:rPr>
-      </w:pPr>
-      <w:r>
-        <w:rPr>
-          <w:rFonts w:ascii="Times New Roman" w:hAnsi="Times New Roman" w:cs="Times New Roman"/>
-          <w:sz w:val="28"/>
-          <w:szCs w:val="28"/>
-          <w:lang w:val="ru-BY"/>
-        </w:rPr>
-        <w:t>func addFractions(_ n: Int, _ m: Int, _ q: Int, _ p:Int) -&gt; String{</w:t>
-      </w:r>
-    </w:p>
-    <w:p>
-      <w:pPr>
-        <w:rPr>
-          <w:rFonts w:ascii="Times New Roman" w:hAnsi="Times New Roman" w:cs="Times New Roman"/>
-          <w:sz w:val="28"/>
-          <w:szCs w:val="28"/>
-          <w:lang w:val="ru-BY"/>
-        </w:rPr>
-      </w:pPr>
-      <w:r>
-        <w:rPr>
-          <w:rFonts w:ascii="Times New Roman" w:hAnsi="Times New Roman" w:cs="Times New Roman"/>
-          <w:sz w:val="28"/>
-          <w:szCs w:val="28"/>
-          <w:lang w:val="ru-BY"/>
-        </w:rPr>
-        <w:t xml:space="preserve">    var x: Int = 0</w:t>
-      </w:r>
-    </w:p>
-    <w:p>
-      <w:pPr>
-        <w:rPr>
-          <w:rFonts w:ascii="Times New Roman" w:hAnsi="Times New Roman" w:cs="Times New Roman"/>
-          <w:sz w:val="28"/>
-          <w:szCs w:val="28"/>
-          <w:lang w:val="ru-BY"/>
-        </w:rPr>
-      </w:pPr>
-      <w:r>
-        <w:rPr>
-          <w:rFonts w:ascii="Times New Roman" w:hAnsi="Times New Roman" w:cs="Times New Roman"/>
-          <w:sz w:val="28"/>
-          <w:szCs w:val="28"/>
-          <w:lang w:val="ru-BY"/>
-        </w:rPr>
-        <w:t xml:space="preserve">    var y: Int = 0</w:t>
-      </w:r>
-    </w:p>
-    <w:p>
-      <w:pPr>
-        <w:rPr>
-          <w:rFonts w:ascii="Times New Roman" w:hAnsi="Times New Roman" w:cs="Times New Roman"/>
-          <w:sz w:val="28"/>
-          <w:szCs w:val="28"/>
-          <w:lang w:val="ru-BY"/>
-        </w:rPr>
-      </w:pPr>
-      <w:r>
-        <w:rPr>
-          <w:rFonts w:ascii="Times New Roman" w:hAnsi="Times New Roman" w:cs="Times New Roman"/>
-          <w:sz w:val="28"/>
-          <w:szCs w:val="28"/>
-          <w:lang w:val="ru-BY"/>
-        </w:rPr>
-        <w:t xml:space="preserve">    </w:t>
-      </w:r>
-    </w:p>
-    <w:p>
-      <w:pPr>
-        <w:rPr>
-          <w:rFonts w:ascii="Times New Roman" w:hAnsi="Times New Roman" w:cs="Times New Roman"/>
-          <w:sz w:val="28"/>
-          <w:szCs w:val="28"/>
-          <w:lang w:val="ru-BY"/>
-        </w:rPr>
-      </w:pPr>
-      <w:r>
-        <w:rPr>
-          <w:rFonts w:ascii="Times New Roman" w:hAnsi="Times New Roman" w:cs="Times New Roman"/>
-          <w:sz w:val="28"/>
-          <w:szCs w:val="28"/>
-          <w:lang w:val="ru-BY"/>
-        </w:rPr>
-        <w:t xml:space="preserve">    if m == p {</w:t>
-      </w:r>
-    </w:p>
-    <w:p>
-      <w:pPr>
-        <w:rPr>
-          <w:rFonts w:ascii="Times New Roman" w:hAnsi="Times New Roman" w:cs="Times New Roman"/>
-          <w:sz w:val="28"/>
-          <w:szCs w:val="28"/>
-          <w:lang w:val="ru-BY"/>
-        </w:rPr>
-      </w:pPr>
-      <w:r>
-        <w:rPr>
-          <w:rFonts w:ascii="Times New Roman" w:hAnsi="Times New Roman" w:cs="Times New Roman"/>
-          <w:sz w:val="28"/>
-          <w:szCs w:val="28"/>
-          <w:lang w:val="ru-BY"/>
-        </w:rPr>
-        <w:t xml:space="preserve">            x = n + q</w:t>
-      </w:r>
-    </w:p>
-    <w:p>
-      <w:pPr>
-        <w:rPr>
-          <w:rFonts w:ascii="Times New Roman" w:hAnsi="Times New Roman" w:cs="Times New Roman"/>
-          <w:sz w:val="28"/>
-          <w:szCs w:val="28"/>
-          <w:lang w:val="ru-BY"/>
-        </w:rPr>
-      </w:pPr>
-      <w:r>
-        <w:rPr>
-          <w:rFonts w:ascii="Times New Roman" w:hAnsi="Times New Roman" w:cs="Times New Roman"/>
-          <w:sz w:val="28"/>
-          <w:szCs w:val="28"/>
-          <w:lang w:val="ru-BY"/>
-        </w:rPr>
-        <w:t xml:space="preserve">            y = m</w:t>
-      </w:r>
-    </w:p>
-    <w:p>
-      <w:pPr>
-        <w:rPr>
-          <w:rFonts w:ascii="Times New Roman" w:hAnsi="Times New Roman" w:cs="Times New Roman"/>
-          <w:sz w:val="28"/>
-          <w:szCs w:val="28"/>
-          <w:lang w:val="ru-BY"/>
-        </w:rPr>
-      </w:pPr>
-      <w:r>
-        <w:rPr>
-          <w:rFonts w:ascii="Times New Roman" w:hAnsi="Times New Roman" w:cs="Times New Roman"/>
-          <w:sz w:val="28"/>
-          <w:szCs w:val="28"/>
-          <w:lang w:val="ru-BY"/>
-        </w:rPr>
-        <w:t xml:space="preserve">        } else {</w:t>
-      </w:r>
-    </w:p>
-    <w:p>
-      <w:pPr>
-        <w:rPr>
-          <w:rFonts w:ascii="Times New Roman" w:hAnsi="Times New Roman" w:cs="Times New Roman"/>
-          <w:sz w:val="28"/>
-          <w:szCs w:val="28"/>
-          <w:lang w:val="ru-BY"/>
-        </w:rPr>
-      </w:pPr>
-      <w:r>
-        <w:rPr>
-          <w:rFonts w:ascii="Times New Roman" w:hAnsi="Times New Roman" w:cs="Times New Roman"/>
-          <w:sz w:val="28"/>
-          <w:szCs w:val="28"/>
-          <w:lang w:val="ru-BY"/>
-        </w:rPr>
-        <w:t xml:space="preserve">            y = m * p</w:t>
-      </w:r>
-    </w:p>
-    <w:p>
-      <w:pPr>
-        <w:rPr>
-          <w:rFonts w:ascii="Times New Roman" w:hAnsi="Times New Roman" w:cs="Times New Roman"/>
-          <w:sz w:val="28"/>
-          <w:szCs w:val="28"/>
-          <w:lang w:val="ru-BY"/>
-        </w:rPr>
-      </w:pPr>
-      <w:r>
-        <w:rPr>
-          <w:rFonts w:ascii="Times New Roman" w:hAnsi="Times New Roman" w:cs="Times New Roman"/>
-          <w:sz w:val="28"/>
-          <w:szCs w:val="28"/>
-          <w:lang w:val="ru-BY"/>
-        </w:rPr>
-        <w:t xml:space="preserve">            let n1 = n * p</w:t>
-      </w:r>
-    </w:p>
-    <w:p>
-      <w:pPr>
-        <w:rPr>
-          <w:rFonts w:ascii="Times New Roman" w:hAnsi="Times New Roman" w:cs="Times New Roman"/>
-          <w:sz w:val="28"/>
-          <w:szCs w:val="28"/>
-          <w:lang w:val="ru-BY"/>
-        </w:rPr>
-      </w:pPr>
-      <w:r>
-        <w:rPr>
-          <w:rFonts w:ascii="Times New Roman" w:hAnsi="Times New Roman" w:cs="Times New Roman"/>
-          <w:sz w:val="28"/>
-          <w:szCs w:val="28"/>
-          <w:lang w:val="ru-BY"/>
-        </w:rPr>
-        <w:t xml:space="preserve">            let q1 = q * m</w:t>
-      </w:r>
-    </w:p>
-    <w:p>
-      <w:pPr>
-        <w:rPr>
-          <w:rFonts w:ascii="Times New Roman" w:hAnsi="Times New Roman" w:cs="Times New Roman"/>
-          <w:sz w:val="28"/>
-          <w:szCs w:val="28"/>
-          <w:lang w:val="ru-BY"/>
-        </w:rPr>
-      </w:pPr>
-      <w:r>
-        <w:rPr>
-          <w:rFonts w:ascii="Times New Roman" w:hAnsi="Times New Roman" w:cs="Times New Roman"/>
-          <w:sz w:val="28"/>
-          <w:szCs w:val="28"/>
-          <w:lang w:val="ru-BY"/>
-        </w:rPr>
-        <w:t xml:space="preserve">            x = n1 + q1</w:t>
-      </w:r>
-    </w:p>
-    <w:p>
-      <w:pPr>
-        <w:rPr>
-          <w:rFonts w:ascii="Times New Roman" w:hAnsi="Times New Roman" w:cs="Times New Roman"/>
-          <w:sz w:val="28"/>
-          <w:szCs w:val="28"/>
-          <w:lang w:val="ru-BY"/>
-        </w:rPr>
-      </w:pPr>
-      <w:r>
-        <w:rPr>
-          <w:rFonts w:ascii="Times New Roman" w:hAnsi="Times New Roman" w:cs="Times New Roman"/>
-          <w:sz w:val="28"/>
-          <w:szCs w:val="28"/>
-          <w:lang w:val="ru-BY"/>
-        </w:rPr>
-        <w:t xml:space="preserve">        }</w:t>
-      </w:r>
-    </w:p>
-    <w:p>
-      <w:pPr>
-        <w:rPr>
-          <w:rFonts w:ascii="Times New Roman" w:hAnsi="Times New Roman" w:cs="Times New Roman"/>
-          <w:sz w:val="28"/>
-          <w:szCs w:val="28"/>
-          <w:lang w:val="ru-BY"/>
-        </w:rPr>
-      </w:pPr>
-      <w:r>
-        <w:rPr>
-          <w:rFonts w:ascii="Times New Roman" w:hAnsi="Times New Roman" w:cs="Times New Roman"/>
-          <w:sz w:val="28"/>
-          <w:szCs w:val="28"/>
-          <w:lang w:val="ru-BY"/>
-        </w:rPr>
-        <w:t xml:space="preserve">    </w:t>
-      </w:r>
-    </w:p>
-    <w:p>
-      <w:pPr>
-        <w:rPr>
-          <w:rFonts w:ascii="Times New Roman" w:hAnsi="Times New Roman" w:cs="Times New Roman"/>
-          <w:sz w:val="28"/>
-          <w:szCs w:val="28"/>
-          <w:lang w:val="ru-BY"/>
-        </w:rPr>
-      </w:pPr>
-      <w:r>
-        <w:rPr>
-          <w:rFonts w:ascii="Times New Roman" w:hAnsi="Times New Roman" w:cs="Times New Roman"/>
-          <w:sz w:val="28"/>
-          <w:szCs w:val="28"/>
-          <w:lang w:val="ru-BY"/>
-        </w:rPr>
-        <w:t xml:space="preserve">    let NOD = algEvclid(x, y)</w:t>
-      </w:r>
-    </w:p>
-    <w:p>
-      <w:pPr>
-        <w:rPr>
-          <w:rFonts w:ascii="Times New Roman" w:hAnsi="Times New Roman" w:cs="Times New Roman"/>
-          <w:sz w:val="28"/>
-          <w:szCs w:val="28"/>
-          <w:lang w:val="ru-BY"/>
-        </w:rPr>
-      </w:pPr>
-      <w:r>
-        <w:rPr>
-          <w:rFonts w:ascii="Times New Roman" w:hAnsi="Times New Roman" w:cs="Times New Roman"/>
-          <w:sz w:val="28"/>
-          <w:szCs w:val="28"/>
-          <w:lang w:val="ru-BY"/>
-        </w:rPr>
-        <w:t xml:space="preserve">    x/=NOD</w:t>
-      </w:r>
-    </w:p>
-    <w:p>
-      <w:pPr>
-        <w:rPr>
-          <w:rFonts w:ascii="Times New Roman" w:hAnsi="Times New Roman" w:cs="Times New Roman"/>
-          <w:sz w:val="28"/>
-          <w:szCs w:val="28"/>
-          <w:lang w:val="ru-BY"/>
-        </w:rPr>
-      </w:pPr>
-      <w:r>
-        <w:rPr>
-          <w:rFonts w:ascii="Times New Roman" w:hAnsi="Times New Roman" w:cs="Times New Roman"/>
-          <w:sz w:val="28"/>
-          <w:szCs w:val="28"/>
-          <w:lang w:val="ru-BY"/>
-        </w:rPr>
-        <w:t xml:space="preserve">    y/=NOD</w:t>
-      </w:r>
-    </w:p>
-    <w:p>
-      <w:pPr>
-        <w:rPr>
-          <w:rFonts w:ascii="Times New Roman" w:hAnsi="Times New Roman" w:cs="Times New Roman"/>
-          <w:sz w:val="28"/>
-          <w:szCs w:val="28"/>
-          <w:lang w:val="ru-BY"/>
-        </w:rPr>
-      </w:pPr>
-      <w:r>
-        <w:rPr>
-          <w:rFonts w:ascii="Times New Roman" w:hAnsi="Times New Roman" w:cs="Times New Roman"/>
-          <w:sz w:val="28"/>
-          <w:szCs w:val="28"/>
-          <w:lang w:val="ru-BY"/>
-        </w:rPr>
-        <w:t xml:space="preserve">    </w:t>
-      </w:r>
-    </w:p>
-    <w:p>
-      <w:pPr>
-        <w:rPr>
-          <w:rFonts w:ascii="Times New Roman" w:hAnsi="Times New Roman" w:cs="Times New Roman"/>
-          <w:sz w:val="28"/>
-          <w:szCs w:val="28"/>
-          <w:lang w:val="ru-BY"/>
-        </w:rPr>
-      </w:pPr>
-      <w:r>
-        <w:rPr>
-          <w:rFonts w:ascii="Times New Roman" w:hAnsi="Times New Roman" w:cs="Times New Roman"/>
-          <w:sz w:val="28"/>
-          <w:szCs w:val="28"/>
-          <w:lang w:val="ru-BY"/>
-        </w:rPr>
-        <w:t xml:space="preserve">    if x==1 &amp;&amp; y==1{</w:t>
-      </w:r>
-    </w:p>
-    <w:p>
-      <w:pPr>
-        <w:rPr>
-          <w:rFonts w:ascii="Times New Roman" w:hAnsi="Times New Roman" w:cs="Times New Roman"/>
-          <w:sz w:val="28"/>
-          <w:szCs w:val="28"/>
-          <w:lang w:val="ru-BY"/>
-        </w:rPr>
-      </w:pPr>
-      <w:r>
-        <w:rPr>
-          <w:rFonts w:ascii="Times New Roman" w:hAnsi="Times New Roman" w:cs="Times New Roman"/>
-          <w:sz w:val="28"/>
-          <w:szCs w:val="28"/>
-          <w:lang w:val="ru-BY"/>
-        </w:rPr>
-        <w:t xml:space="preserve">        return "1"</w:t>
-      </w:r>
-    </w:p>
-    <w:p>
-      <w:pPr>
-        <w:rPr>
-          <w:rFonts w:ascii="Times New Roman" w:hAnsi="Times New Roman" w:cs="Times New Roman"/>
-          <w:sz w:val="28"/>
-          <w:szCs w:val="28"/>
-          <w:lang w:val="ru-BY"/>
-        </w:rPr>
-      </w:pPr>
-      <w:r>
-        <w:rPr>
-          <w:rFonts w:ascii="Times New Roman" w:hAnsi="Times New Roman" w:cs="Times New Roman"/>
-          <w:sz w:val="28"/>
-          <w:szCs w:val="28"/>
-          <w:lang w:val="ru-BY"/>
-        </w:rPr>
         <w:t xml:space="preserve">    }</w:t>
       </w:r>
     </w:p>
@@ -2517,15 +2548,17 @@
           <w:rFonts w:ascii="Times New Roman" w:hAnsi="Times New Roman" w:cs="Times New Roman"/>
           <w:sz w:val="28"/>
           <w:szCs w:val="28"/>
-        </w:rPr>
-      </w:pPr>
-      <w:r>
-        <w:rPr>
-          <w:rFonts w:ascii="Times New Roman" w:hAnsi="Times New Roman" w:cs="Times New Roman"/>
-          <w:sz w:val="28"/>
-          <w:szCs w:val="28"/>
-          <w:lang w:val="en-US"/>
-        </w:rPr>
+          <w:lang w:val="en-US"/>
+        </w:rPr>
+      </w:pPr>
+      <w:r>
+        <w:rPr>
+          <w:rFonts w:ascii="Times New Roman" w:hAnsi="Times New Roman" w:cs="Times New Roman"/>
+          <w:sz w:val="28"/>
+          <w:szCs w:val="28"/>
+          <w:lang w:val="en-US"/>
+        </w:rPr>
+        <w:lastRenderedPageBreak/>
         <w:t>}</w:t>
       </w:r>
     </w:p>
@@ -2535,34 +2568,35 @@
           <w:rFonts w:ascii="Times New Roman" w:hAnsi="Times New Roman" w:cs="Times New Roman"/>
           <w:sz w:val="28"/>
           <w:szCs w:val="28"/>
-        </w:rPr>
-      </w:pPr>
-    </w:p>
-    <w:p>
-      <w:pPr>
-        <w:rPr>
-          <w:rFonts w:ascii="Times New Roman" w:hAnsi="Times New Roman" w:cs="Times New Roman"/>
-          <w:sz w:val="28"/>
-          <w:szCs w:val="28"/>
-        </w:rPr>
-      </w:pPr>
-    </w:p>
-    <w:p>
-      <w:pPr>
-        <w:rPr>
-          <w:rFonts w:ascii="Times New Roman" w:hAnsi="Times New Roman" w:cs="Times New Roman"/>
-          <w:sz w:val="28"/>
-          <w:szCs w:val="28"/>
-          <w:lang w:val="en-US"/>
-        </w:rPr>
-      </w:pPr>
-      <w:r>
-        <w:rPr>
-          <w:rFonts w:ascii="Times New Roman" w:hAnsi="Times New Roman" w:cs="Times New Roman"/>
-          <w:sz w:val="28"/>
-          <w:szCs w:val="28"/>
-        </w:rPr>
-        <w:lastRenderedPageBreak/>
+          <w:lang w:val="en-US"/>
+        </w:rPr>
+      </w:pPr>
+    </w:p>
+    <w:p>
+      <w:pPr>
+        <w:rPr>
+          <w:rFonts w:ascii="Times New Roman" w:hAnsi="Times New Roman" w:cs="Times New Roman"/>
+          <w:sz w:val="28"/>
+          <w:szCs w:val="28"/>
+          <w:lang w:val="en-US"/>
+        </w:rPr>
+      </w:pPr>
+    </w:p>
+    <w:p>
+      <w:pPr>
+        <w:rPr>
+          <w:rFonts w:ascii="Times New Roman" w:hAnsi="Times New Roman" w:cs="Times New Roman"/>
+          <w:sz w:val="28"/>
+          <w:szCs w:val="28"/>
+          <w:lang w:val="en-US"/>
+        </w:rPr>
+      </w:pPr>
+      <w:r>
+        <w:rPr>
+          <w:rFonts w:ascii="Times New Roman" w:hAnsi="Times New Roman" w:cs="Times New Roman"/>
+          <w:sz w:val="28"/>
+          <w:szCs w:val="28"/>
+        </w:rPr>
         <w:t>Содержание</w:t>
       </w:r>
       <w:r>
@@ -3276,13 +3310,26 @@
           <w:lang w:val="ru-BY"/>
         </w:rPr>
       </w:pPr>
-      <w:r>
-        <w:rPr>
-          <w:rFonts w:ascii="Times New Roman" w:hAnsi="Times New Roman" w:cs="Times New Roman"/>
-          <w:sz w:val="28"/>
-          <w:szCs w:val="28"/>
-          <w:lang w:val="ru-BY"/>
-        </w:rPr>
+    </w:p>
+    <w:p>
+      <w:pPr>
+        <w:spacing w:after="0" w:line="240" w:lineRule="auto"/>
+        <w:jc w:val="both"/>
+        <w:rPr>
+          <w:rFonts w:ascii="Times New Roman" w:hAnsi="Times New Roman" w:cs="Times New Roman"/>
+          <w:sz w:val="28"/>
+          <w:szCs w:val="28"/>
+          <w:lang w:val="ru-BY"/>
+        </w:rPr>
+      </w:pPr>
+      <w:r>
+        <w:rPr>
+          <w:rFonts w:ascii="Times New Roman" w:hAnsi="Times New Roman" w:cs="Times New Roman"/>
+          <w:sz w:val="28"/>
+          <w:szCs w:val="28"/>
+          <w:lang w:val="ru-BY"/>
+        </w:rPr>
+        <w:lastRenderedPageBreak/>
         <w:t xml:space="preserve">Демонстрация работы программы предоставлена на рисунке </w:t>
       </w:r>
       <w:r>
@@ -3335,7 +3382,6 @@
           <w:lang w:val="ru-BY"/>
           <w14:ligatures w14:val="standardContextual"/>
         </w:rPr>
-        <w:lastRenderedPageBreak/>
         <w:drawing>
           <wp:inline distT="0" distB="0" distL="0" distR="0">
             <wp:extent cx="3276600" cy="3073400"/>
@@ -3687,6 +3733,7 @@
           <w:szCs w:val="28"/>
           <w:lang w:val="ru-BY"/>
         </w:rPr>
+        <w:lastRenderedPageBreak/>
         <w:t>Каждая функция имеет функциональный тип (</w:t>
       </w:r>
       <w:r>
@@ -3705,17 +3752,7 @@
           <w:szCs w:val="28"/>
           <w:lang w:val="ru-BY"/>
         </w:rPr>
-        <w:t xml:space="preserve">Int, Int) -&gt; Int), и такие типы можно хранить в переменных, передавать параметрами и возвращать из функций. Создать свой функциональный тип можно, объявив </w:t>
-      </w:r>
-      <w:r>
-        <w:rPr>
-          <w:rFonts w:ascii="Times New Roman" w:hAnsi="Times New Roman" w:cs="Times New Roman"/>
-          <w:sz w:val="28"/>
-          <w:szCs w:val="28"/>
-          <w:lang w:val="ru-BY"/>
-        </w:rPr>
-        <w:lastRenderedPageBreak/>
-        <w:t>значения/параметры с желаемой сигнатурой и работать с ними как с обычными типами.</w:t>
+        <w:t>Int, Int) -&gt; Int), и такие типы можно хранить в переменных, передавать параметрами и возвращать из функций. Создать свой функциональный тип можно, объявив значения/параметры с желаемой сигнатурой и работать с ними как с обычными типами.</w:t>
       </w:r>
     </w:p>
     <w:p>
